--- a/Susunan Acara/RUNDOWN ACARA WEBINAR.docx
+++ b/Susunan Acara/RUNDOWN ACARA WEBINAR.docx
@@ -30,12 +30,12 @@
             <wp:extent cx="1080000" cy="1065448"/>
             <wp:effectExtent b="0" l="0" r="0" t="0"/>
             <wp:wrapNone/>
-            <wp:docPr descr="Logo, company name&#10;&#10;Description automatically generated" id="17" name="image2.png"/>
+            <wp:docPr descr="Logo, company name&#10;&#10;Description automatically generated" id="17" name="image1.png"/>
             <a:graphic>
               <a:graphicData uri="http://schemas.openxmlformats.org/drawingml/2006/picture">
                 <pic:pic>
                   <pic:nvPicPr>
-                    <pic:cNvPr descr="Logo, company name&#10;&#10;Description automatically generated" id="0" name="image2.png"/>
+                    <pic:cNvPr descr="Logo, company name&#10;&#10;Description automatically generated" id="0" name="image1.png"/>
                     <pic:cNvPicPr preferRelativeResize="0"/>
                   </pic:nvPicPr>
                   <pic:blipFill>
@@ -801,6 +801,7 @@
               <w:ind w:left="477" w:firstLine="0"/>
               <w:rPr>
                 <w:rFonts w:ascii="Times New Roman" w:cs="Times New Roman" w:eastAsia="Times New Roman" w:hAnsi="Times New Roman"/>
+                <w:color w:val="000000"/>
               </w:rPr>
             </w:pPr>
             <w:sdt>
@@ -818,24 +819,42 @@
                 </w:r>
               </w:sdtContent>
             </w:sdt>
-            <w:r>
-              <w:rPr>
-                <w:rtl w:val="0"/>
-              </w:rPr>
-            </w:r>
-          </w:p>
-          <w:p>
-            <w:pPr>
-              <w:spacing w:after="0" w:before="54" w:line="240" w:lineRule="auto"/>
-              <w:ind w:left="477" w:right="265" w:firstLine="0"/>
-              <w:rPr>
-                <w:rFonts w:ascii="Times New Roman" w:cs="Times New Roman" w:eastAsia="Times New Roman" w:hAnsi="Times New Roman"/>
-                <w:color w:val="000000"/>
+          </w:p>
+          <w:p>
+            <w:pPr>
+              <w:spacing w:after="0" w:before="56" w:line="240" w:lineRule="auto"/>
+              <w:ind w:left="477" w:firstLine="0"/>
+              <w:rPr>
+                <w:rFonts w:ascii="Times New Roman" w:cs="Times New Roman" w:eastAsia="Times New Roman" w:hAnsi="Times New Roman"/>
               </w:rPr>
             </w:pPr>
             <w:sdt>
               <w:sdtPr>
                 <w:tag w:val="goog_rdk_2"/>
+              </w:sdtPr>
+              <w:sdtContent>
+                <w:r>
+                  <w:rPr>
+                    <w:rFonts w:ascii="Gungsuh" w:cs="Gungsuh" w:eastAsia="Gungsuh" w:hAnsi="Gungsuh"/>
+                    <w:rtl w:val="0"/>
+                  </w:rPr>
+                  <w:t xml:space="preserve">− Laporan Ketua Panitia</w:t>
+                </w:r>
+              </w:sdtContent>
+            </w:sdt>
+          </w:p>
+          <w:p>
+            <w:pPr>
+              <w:spacing w:after="0" w:before="54" w:line="240" w:lineRule="auto"/>
+              <w:ind w:left="477" w:right="265" w:firstLine="0"/>
+              <w:rPr>
+                <w:rFonts w:ascii="Times New Roman" w:cs="Times New Roman" w:eastAsia="Times New Roman" w:hAnsi="Times New Roman"/>
+                <w:highlight w:val="yellow"/>
+              </w:rPr>
+            </w:pPr>
+            <w:sdt>
+              <w:sdtPr>
+                <w:tag w:val="goog_rdk_3"/>
               </w:sdtPr>
               <w:sdtContent>
                 <w:r>
@@ -848,37 +867,17 @@
                 </w:r>
               </w:sdtContent>
             </w:sdt>
-          </w:p>
-          <w:p>
-            <w:pPr>
-              <w:spacing w:after="0" w:before="54" w:line="240" w:lineRule="auto"/>
-              <w:ind w:left="477" w:right="265" w:firstLine="0"/>
-              <w:rPr>
-                <w:rFonts w:ascii="Times New Roman" w:cs="Times New Roman" w:eastAsia="Times New Roman" w:hAnsi="Times New Roman"/>
-                <w:highlight w:val="yellow"/>
-              </w:rPr>
-            </w:pPr>
-            <w:sdt>
-              <w:sdtPr>
-                <w:tag w:val="goog_rdk_3"/>
-              </w:sdtPr>
-              <w:sdtContent>
-                <w:r>
-                  <w:rPr>
-                    <w:rFonts w:ascii="Gungsuh" w:cs="Gungsuh" w:eastAsia="Gungsuh" w:hAnsi="Gungsuh"/>
-                    <w:rtl w:val="0"/>
-                  </w:rPr>
-                  <w:t xml:space="preserve">− </w:t>
-                </w:r>
-              </w:sdtContent>
-            </w:sdt>
-            <w:r>
-              <w:rPr>
-                <w:rFonts w:ascii="Times New Roman" w:cs="Times New Roman" w:eastAsia="Times New Roman" w:hAnsi="Times New Roman"/>
-                <w:highlight w:val="yellow"/>
-                <w:rtl w:val="0"/>
-              </w:rPr>
-              <w:t xml:space="preserve">(Yang membuka acara)</w:t>
+            <w:r>
+              <w:rPr>
+                <w:rFonts w:ascii="Times New Roman" w:cs="Times New Roman" w:eastAsia="Times New Roman" w:hAnsi="Times New Roman"/>
+                <w:rtl w:val="0"/>
+              </w:rPr>
+              <w:t xml:space="preserve"> sekaligus membuka acara</w:t>
+            </w:r>
+            <w:r>
+              <w:rPr>
+                <w:rtl w:val="0"/>
+              </w:rPr>
             </w:r>
           </w:p>
           <w:p>
@@ -1007,7 +1006,22 @@
                 <w:color w:val="000000"/>
                 <w:rtl w:val="0"/>
               </w:rPr>
-              <w:t xml:space="preserve"> - Ketua Jurusan Teknik Informatika</w:t>
+              <w:t xml:space="preserve"> - </w:t>
+            </w:r>
+            <w:r>
+              <w:rPr>
+                <w:rFonts w:ascii="Times New Roman" w:cs="Times New Roman" w:eastAsia="Times New Roman" w:hAnsi="Times New Roman"/>
+                <w:rtl w:val="0"/>
+              </w:rPr>
+              <w:t xml:space="preserve">Ketua Panitia -</w:t>
+            </w:r>
+            <w:r>
+              <w:rPr>
+                <w:rFonts w:ascii="Times New Roman" w:cs="Times New Roman" w:eastAsia="Times New Roman" w:hAnsi="Times New Roman"/>
+                <w:color w:val="000000"/>
+                <w:rtl w:val="0"/>
+              </w:rPr>
+              <w:t xml:space="preserve"> Ketua Jurusan Teknik Informatika</w:t>
             </w:r>
             <w:r>
               <w:rPr>
@@ -2018,7 +2032,7 @@
           </w:tcPr>
           <w:p>
             <w:pPr>
-              <w:spacing w:after="0" w:before="37" w:line="240" w:lineRule="auto"/>
+              <w:spacing w:after="0" w:line="240" w:lineRule="auto"/>
               <w:jc w:val="center"/>
               <w:rPr>
                 <w:rFonts w:ascii="Times New Roman" w:cs="Times New Roman" w:eastAsia="Times New Roman" w:hAnsi="Times New Roman"/>
@@ -2029,7 +2043,7 @@
                 <w:rFonts w:ascii="Times New Roman" w:cs="Times New Roman" w:eastAsia="Times New Roman" w:hAnsi="Times New Roman"/>
                 <w:rtl w:val="0"/>
               </w:rPr>
-              <w:t xml:space="preserve">Sie Expo</w:t>
+              <w:t xml:space="preserve">Sie Kesekretariatan</w:t>
             </w:r>
           </w:p>
         </w:tc>
@@ -2666,7 +2680,7 @@
           </w:tcPr>
           <w:p>
             <w:pPr>
-              <w:spacing w:after="0" w:before="37" w:line="240" w:lineRule="auto"/>
+              <w:spacing w:after="0" w:line="240" w:lineRule="auto"/>
               <w:jc w:val="center"/>
               <w:rPr>
                 <w:rFonts w:ascii="Times New Roman" w:cs="Times New Roman" w:eastAsia="Times New Roman" w:hAnsi="Times New Roman"/>
@@ -2677,7 +2691,7 @@
                 <w:rFonts w:ascii="Times New Roman" w:cs="Times New Roman" w:eastAsia="Times New Roman" w:hAnsi="Times New Roman"/>
                 <w:rtl w:val="0"/>
               </w:rPr>
-              <w:t xml:space="preserve">Sie Expo</w:t>
+              <w:t xml:space="preserve">Sie Kesekretariatan</w:t>
             </w:r>
           </w:p>
         </w:tc>
@@ -2924,12 +2938,12 @@
           <wp:extent cx="1080000" cy="1065448"/>
           <wp:effectExtent b="0" l="0" r="0" t="0"/>
           <wp:wrapNone/>
-          <wp:docPr descr="Logo, company name&#10;&#10;Description automatically generated" id="18" name="image2.png"/>
+          <wp:docPr descr="Logo, company name&#10;&#10;Description automatically generated" id="18" name="image1.png"/>
           <a:graphic>
             <a:graphicData uri="http://schemas.openxmlformats.org/drawingml/2006/picture">
               <pic:pic>
                 <pic:nvPicPr>
-                  <pic:cNvPr descr="Logo, company name&#10;&#10;Description automatically generated" id="0" name="image2.png"/>
+                  <pic:cNvPr descr="Logo, company name&#10;&#10;Description automatically generated" id="0" name="image1.png"/>
                   <pic:cNvPicPr preferRelativeResize="0"/>
                 </pic:nvPicPr>
                 <pic:blipFill>
@@ -2975,12 +2989,12 @@
           <wp:extent cx="1005893" cy="1078992"/>
           <wp:effectExtent b="0" l="0" r="0" t="0"/>
           <wp:wrapNone/>
-          <wp:docPr id="19" name="image1.png"/>
+          <wp:docPr id="19" name="image2.png"/>
           <a:graphic>
             <a:graphicData uri="http://schemas.openxmlformats.org/drawingml/2006/picture">
               <pic:pic>
                 <pic:nvPicPr>
-                  <pic:cNvPr id="0" name="image1.png"/>
+                  <pic:cNvPr id="0" name="image2.png"/>
                   <pic:cNvPicPr preferRelativeResize="0"/>
                 </pic:nvPicPr>
                 <pic:blipFill>
@@ -4220,7 +4234,7 @@
 
 <file path=customXML/item1.xml><?xml version="1.0" encoding="utf-8"?>
 <go:gDocsCustomXmlDataStorage xmlns:go="http://customooxmlschemas.google.com/" xmlns:r="http://schemas.openxmlformats.org/officeDocument/2006/relationships">
-  <go:docsCustomData xmlns:go="http://customooxmlschemas.google.com/" roundtripDataSignature="AMtx7mhgFrSj4265d4sATyOiowQgnvnoHw==">AMUW2mVLk4Tr3U1RpeBBWHIZPY3M76B6FMDEd2mPxS/6fUMvdM+77q8FJ0tGf97vEx0b2u+ifT+pyxXRs3NjNOKYXZQy63fHPJXCD+5zbaQUEVlk2ELVEUqVRcCiqStjk0rEEKCMfSPN+y6V8qFDsrJ4Z4WzZOwIApSILTfbrIiZ4sB38JmQC1DIfHf1W7UwkaGWHxd/D6E0bfFY5NDpm6n0vrnrx5IqXntSCFtDoZCOzIKx2WobTwL2ZvbIWuM+MZ1E55KFH3Mnv8w68ufjw9dxCMpSbtvPjEH2bbe19n7YLc9lsEIiYPwjrsIeYjfInzd1dHtEtaO/</go:docsCustomData>
+  <go:docsCustomData xmlns:go="http://customooxmlschemas.google.com/" roundtripDataSignature="AMtx7mhgFrSj4265d4sATyOiowQgnvnoHw==">AMUW2mW3DCAGYdmi9KsR+tWLBp3WRLSsF6bhVvPv5RSFuVGDzmnWeO3H5hGmFk+4Ezy4+DVDGpeITd2zC84yzGOJb2npSfbaJCRP/X5bk98TaN2HvVbIy1Lf+VDUJuzIbLDBtk+AUmwcFuQ72hp1Xm20YHkc8q2cRN/POVesFC1sm8ZuCsPlffjrot70VXh9vqhAx1ODJVYligyz7CuSjfTHfvBfk/cKvKCpF4b5MBZXm7Ls+OnFCn3zeKtNsJ+K+rzz4kt2Qm/brgxBSULQHwwaFe3ODzgYrc+Xmi8gGJ6j4bOKyQSzPSph2spupEtXCqEkzsete52D</go:docsCustomData>
 </go:gDocsCustomXmlDataStorage>
 </file>
 

--- a/Susunan Acara/RUNDOWN ACARA WEBINAR.docx
+++ b/Susunan Acara/RUNDOWN ACARA WEBINAR.docx
@@ -4,6 +4,9 @@
   <w:body>
     <w:p>
       <w:pPr>
+        <w:keepNext w:val="0"/>
+        <w:keepLines w:val="0"/>
+        <w:widowControl w:val="1"/>
         <w:spacing w:after="0" w:line="240" w:lineRule="auto"/>
         <w:jc w:val="center"/>
         <w:rPr>
@@ -30,7 +33,7 @@
             <wp:extent cx="1080000" cy="1065448"/>
             <wp:effectExtent b="0" l="0" r="0" t="0"/>
             <wp:wrapNone/>
-            <wp:docPr descr="Logo, company name&#10;&#10;Description automatically generated" id="17" name="image1.png"/>
+            <wp:docPr descr="Logo, company name&#10;&#10;Description automatically generated" id="21" name="image1.png"/>
             <a:graphic>
               <a:graphicData uri="http://schemas.openxmlformats.org/drawingml/2006/picture">
                 <pic:pic>
@@ -63,18 +66,9 @@
         <w:rPr>
           <w:rFonts w:ascii="Times New Roman" w:cs="Times New Roman" w:eastAsia="Times New Roman" w:hAnsi="Times New Roman"/>
           <w:b w:val="1"/>
-          <w:color w:val="000000"/>
           <w:rtl w:val="0"/>
         </w:rPr>
-        <w:t xml:space="preserve">SUSUNAN ACARA</w:t>
-      </w:r>
-      <w:r>
-        <w:rPr>
-          <w:rFonts w:ascii="Times New Roman" w:cs="Times New Roman" w:eastAsia="Times New Roman" w:hAnsi="Times New Roman"/>
-          <w:b w:val="1"/>
-          <w:rtl w:val="0"/>
-        </w:rPr>
-        <w:t xml:space="preserve"> WEBINAR</w:t>
+        <w:t xml:space="preserve">SUSUNAN ACARA WEBINAR</w:t>
       </w:r>
       <w:r>
         <w:rPr>
@@ -96,7 +90,24 @@
           <w:b w:val="1"/>
           <w:rtl w:val="0"/>
         </w:rPr>
-        <w:t xml:space="preserve">INTEGER #3</w:t>
+        <w:t xml:space="preserve">INTEGER #3 (</w:t>
+      </w:r>
+      <w:r>
+        <w:rPr>
+          <w:rFonts w:ascii="Times New Roman" w:cs="Times New Roman" w:eastAsia="Times New Roman" w:hAnsi="Times New Roman"/>
+          <w:b w:val="1"/>
+          <w:i w:val="1"/>
+          <w:rtl w:val="0"/>
+        </w:rPr>
+        <w:t xml:space="preserve">INFORMATION TECHNOLOGY GRAND CELEBRATION</w:t>
+      </w:r>
+      <w:r>
+        <w:rPr>
+          <w:rFonts w:ascii="Times New Roman" w:cs="Times New Roman" w:eastAsia="Times New Roman" w:hAnsi="Times New Roman"/>
+          <w:b w:val="1"/>
+          <w:rtl w:val="0"/>
+        </w:rPr>
+        <w:t xml:space="preserve">)</w:t>
       </w:r>
       <w:r>
         <w:rPr>
@@ -111,17 +122,20 @@
         <w:rPr>
           <w:rFonts w:ascii="Times New Roman" w:cs="Times New Roman" w:eastAsia="Times New Roman" w:hAnsi="Times New Roman"/>
           <w:b w:val="1"/>
-          <w:color w:val="000000"/>
         </w:rPr>
       </w:pPr>
       <w:r>
         <w:rPr>
           <w:rFonts w:ascii="Times New Roman" w:cs="Times New Roman" w:eastAsia="Times New Roman" w:hAnsi="Times New Roman"/>
           <w:b w:val="1"/>
-          <w:color w:val="000000"/>
           <w:rtl w:val="0"/>
         </w:rPr>
         <w:t xml:space="preserve">TAHUN 2021</w:t>
+      </w:r>
+      <w:r>
+        <w:rPr>
+          <w:rtl w:val="0"/>
+        </w:rPr>
       </w:r>
     </w:p>
     <w:p>
@@ -685,7 +699,7 @@
                 <w:rFonts w:ascii="Times New Roman" w:cs="Times New Roman" w:eastAsia="Times New Roman" w:hAnsi="Times New Roman"/>
                 <w:rtl w:val="0"/>
               </w:rPr>
-              <w:t xml:space="preserve">SieKesekretariatan</w:t>
+              <w:t xml:space="preserve">Sie Kesekretariatan</w:t>
             </w:r>
             <w:r>
               <w:rPr>
@@ -845,11 +859,10 @@
           </w:p>
           <w:p>
             <w:pPr>
-              <w:spacing w:after="0" w:before="54" w:line="240" w:lineRule="auto"/>
-              <w:ind w:left="477" w:right="265" w:firstLine="0"/>
-              <w:rPr>
-                <w:rFonts w:ascii="Times New Roman" w:cs="Times New Roman" w:eastAsia="Times New Roman" w:hAnsi="Times New Roman"/>
-                <w:highlight w:val="yellow"/>
+              <w:spacing w:after="0" w:before="56" w:line="240" w:lineRule="auto"/>
+              <w:ind w:left="477" w:firstLine="0"/>
+              <w:rPr>
+                <w:rFonts w:ascii="Times New Roman" w:cs="Times New Roman" w:eastAsia="Times New Roman" w:hAnsi="Times New Roman"/>
               </w:rPr>
             </w:pPr>
             <w:sdt>
@@ -860,10 +873,33 @@
                 <w:r>
                   <w:rPr>
                     <w:rFonts w:ascii="Gungsuh" w:cs="Gungsuh" w:eastAsia="Gungsuh" w:hAnsi="Gungsuh"/>
+                    <w:rtl w:val="0"/>
+                  </w:rPr>
+                  <w:t xml:space="preserve">− Sambutan Dekan Fakultas Teknik dan Kejuruan Universitas Pendidikan Ganesha</w:t>
+                </w:r>
+              </w:sdtContent>
+            </w:sdt>
+          </w:p>
+          <w:p>
+            <w:pPr>
+              <w:spacing w:after="0" w:before="54" w:line="240" w:lineRule="auto"/>
+              <w:ind w:left="477" w:right="265" w:firstLine="0"/>
+              <w:rPr>
+                <w:rFonts w:ascii="Times New Roman" w:cs="Times New Roman" w:eastAsia="Times New Roman" w:hAnsi="Times New Roman"/>
+              </w:rPr>
+            </w:pPr>
+            <w:sdt>
+              <w:sdtPr>
+                <w:tag w:val="goog_rdk_4"/>
+              </w:sdtPr>
+              <w:sdtContent>
+                <w:r>
+                  <w:rPr>
+                    <w:rFonts w:ascii="Gungsuh" w:cs="Gungsuh" w:eastAsia="Gungsuh" w:hAnsi="Gungsuh"/>
                     <w:color w:val="000000"/>
                     <w:rtl w:val="0"/>
                   </w:rPr>
-                  <w:t xml:space="preserve">− Sambutan Ketua Jurusan Teknik Informatika</w:t>
+                  <w:t xml:space="preserve">− Sambutan </w:t>
                 </w:r>
               </w:sdtContent>
             </w:sdt>
@@ -872,12 +908,7 @@
                 <w:rFonts w:ascii="Times New Roman" w:cs="Times New Roman" w:eastAsia="Times New Roman" w:hAnsi="Times New Roman"/>
                 <w:rtl w:val="0"/>
               </w:rPr>
-              <w:t xml:space="preserve"> sekaligus membuka acara</w:t>
-            </w:r>
-            <w:r>
-              <w:rPr>
-                <w:rtl w:val="0"/>
-              </w:rPr>
+              <w:t xml:space="preserve">Wakil Rektor III Universitas Pendidikan Ganesha sekaligus membuka acara</w:t>
             </w:r>
           </w:p>
           <w:p>
@@ -914,12 +945,15 @@
               <w:jc w:val="center"/>
               <w:rPr>
                 <w:rFonts w:ascii="Times New Roman" w:cs="Times New Roman" w:eastAsia="Times New Roman" w:hAnsi="Times New Roman"/>
-              </w:rPr>
-            </w:pPr>
-            <w:r>
-              <w:rPr>
-                <w:rFonts w:ascii="Times New Roman" w:cs="Times New Roman" w:eastAsia="Times New Roman" w:hAnsi="Times New Roman"/>
-                <w:color w:val="000000"/>
+                <w:color w:val="000000"/>
+                <w:highlight w:val="yellow"/>
+              </w:rPr>
+            </w:pPr>
+            <w:r>
+              <w:rPr>
+                <w:rFonts w:ascii="Times New Roman" w:cs="Times New Roman" w:eastAsia="Times New Roman" w:hAnsi="Times New Roman"/>
+                <w:color w:val="000000"/>
+                <w:highlight w:val="yellow"/>
                 <w:rtl w:val="0"/>
               </w:rPr>
               <w:t xml:space="preserve">08.</w:t>
@@ -927,6 +961,7 @@
             <w:r>
               <w:rPr>
                 <w:rFonts w:ascii="Times New Roman" w:cs="Times New Roman" w:eastAsia="Times New Roman" w:hAnsi="Times New Roman"/>
+                <w:highlight w:val="yellow"/>
                 <w:rtl w:val="0"/>
               </w:rPr>
               <w:t xml:space="preserve">30</w:t>
@@ -935,6 +970,7 @@
               <w:rPr>
                 <w:rFonts w:ascii="Times New Roman" w:cs="Times New Roman" w:eastAsia="Times New Roman" w:hAnsi="Times New Roman"/>
                 <w:color w:val="000000"/>
+                <w:highlight w:val="yellow"/>
                 <w:rtl w:val="0"/>
               </w:rPr>
               <w:t xml:space="preserve"> – 08.</w:t>
@@ -942,6 +978,7 @@
             <w:r>
               <w:rPr>
                 <w:rFonts w:ascii="Times New Roman" w:cs="Times New Roman" w:eastAsia="Times New Roman" w:hAnsi="Times New Roman"/>
+                <w:highlight w:val="yellow"/>
                 <w:rtl w:val="0"/>
               </w:rPr>
               <w:t xml:space="preserve">45</w:t>
@@ -950,14 +987,43 @@
               <w:rPr>
                 <w:rFonts w:ascii="Times New Roman" w:cs="Times New Roman" w:eastAsia="Times New Roman" w:hAnsi="Times New Roman"/>
                 <w:color w:val="000000"/>
+                <w:highlight w:val="yellow"/>
                 <w:rtl w:val="0"/>
               </w:rPr>
               <w:t xml:space="preserve"> WITA</w:t>
             </w:r>
-            <w:r>
-              <w:rPr>
-                <w:rtl w:val="0"/>
-              </w:rPr>
+          </w:p>
+          <w:p>
+            <w:pPr>
+              <w:spacing w:after="0" w:line="240" w:lineRule="auto"/>
+              <w:jc w:val="center"/>
+              <w:rPr>
+                <w:rFonts w:ascii="Times New Roman" w:cs="Times New Roman" w:eastAsia="Times New Roman" w:hAnsi="Times New Roman"/>
+                <w:highlight w:val="yellow"/>
+              </w:rPr>
+            </w:pPr>
+            <w:r>
+              <w:rPr>
+                <w:rtl w:val="0"/>
+              </w:rPr>
+            </w:r>
+          </w:p>
+          <w:p>
+            <w:pPr>
+              <w:spacing w:after="0" w:line="240" w:lineRule="auto"/>
+              <w:jc w:val="center"/>
+              <w:rPr>
+                <w:rFonts w:ascii="Times New Roman" w:cs="Times New Roman" w:eastAsia="Times New Roman" w:hAnsi="Times New Roman"/>
+                <w:highlight w:val="yellow"/>
+              </w:rPr>
+            </w:pPr>
+            <w:r>
+              <w:rPr>
+                <w:rFonts w:ascii="Times New Roman" w:cs="Times New Roman" w:eastAsia="Times New Roman" w:hAnsi="Times New Roman"/>
+                <w:highlight w:val="yellow"/>
+                <w:rtl w:val="0"/>
+              </w:rPr>
+              <w:t xml:space="preserve">30 Menit</w:t>
             </w:r>
           </w:p>
         </w:tc>
@@ -998,35 +1064,37 @@
                 <w:rFonts w:ascii="Times New Roman" w:cs="Times New Roman" w:eastAsia="Times New Roman" w:hAnsi="Times New Roman"/>
                 <w:rtl w:val="0"/>
               </w:rPr>
-              <w:t xml:space="preserve">Acara</w:t>
-            </w:r>
-            <w:r>
-              <w:rPr>
-                <w:rFonts w:ascii="Times New Roman" w:cs="Times New Roman" w:eastAsia="Times New Roman" w:hAnsi="Times New Roman"/>
-                <w:color w:val="000000"/>
-                <w:rtl w:val="0"/>
-              </w:rPr>
-              <w:t xml:space="preserve"> - </w:t>
-            </w:r>
-            <w:r>
-              <w:rPr>
-                <w:rFonts w:ascii="Times New Roman" w:cs="Times New Roman" w:eastAsia="Times New Roman" w:hAnsi="Times New Roman"/>
-                <w:rtl w:val="0"/>
-              </w:rPr>
-              <w:t xml:space="preserve">Ketua Panitia -</w:t>
-            </w:r>
-            <w:r>
-              <w:rPr>
-                <w:rFonts w:ascii="Times New Roman" w:cs="Times New Roman" w:eastAsia="Times New Roman" w:hAnsi="Times New Roman"/>
-                <w:color w:val="000000"/>
-                <w:rtl w:val="0"/>
-              </w:rPr>
-              <w:t xml:space="preserve"> Ketua Jurusan Teknik Informatika</w:t>
-            </w:r>
-            <w:r>
-              <w:rPr>
-                <w:rtl w:val="0"/>
-              </w:rPr>
+              <w:t xml:space="preserve">Acara, Sie Publikasi dan Dokumentasi, </w:t>
+            </w:r>
+            <w:r>
+              <w:rPr>
+                <w:rFonts w:ascii="Times New Roman" w:cs="Times New Roman" w:eastAsia="Times New Roman" w:hAnsi="Times New Roman"/>
+                <w:color w:val="000000"/>
+                <w:rtl w:val="0"/>
+              </w:rPr>
+              <w:t xml:space="preserve"> </w:t>
+            </w:r>
+            <w:r>
+              <w:rPr>
+                <w:rFonts w:ascii="Times New Roman" w:cs="Times New Roman" w:eastAsia="Times New Roman" w:hAnsi="Times New Roman"/>
+                <w:rtl w:val="0"/>
+              </w:rPr>
+              <w:t xml:space="preserve">Ketua Panitia, Dekan Fakultas Teknik dan Kejuruan.</w:t>
+            </w:r>
+            <w:r>
+              <w:rPr>
+                <w:rFonts w:ascii="Times New Roman" w:cs="Times New Roman" w:eastAsia="Times New Roman" w:hAnsi="Times New Roman"/>
+                <w:color w:val="000000"/>
+                <w:rtl w:val="0"/>
+              </w:rPr>
+              <w:t xml:space="preserve"> </w:t>
+            </w:r>
+            <w:r>
+              <w:rPr>
+                <w:rFonts w:ascii="Times New Roman" w:cs="Times New Roman" w:eastAsia="Times New Roman" w:hAnsi="Times New Roman"/>
+                <w:rtl w:val="0"/>
+              </w:rPr>
+              <w:t xml:space="preserve">Wakil Rektor III Universitas Pendidikan Ganesha</w:t>
             </w:r>
           </w:p>
         </w:tc>
@@ -1128,12 +1196,14 @@
               <w:jc w:val="center"/>
               <w:rPr>
                 <w:rFonts w:ascii="Times New Roman" w:cs="Times New Roman" w:eastAsia="Times New Roman" w:hAnsi="Times New Roman"/>
-              </w:rPr>
-            </w:pPr>
-            <w:r>
-              <w:rPr>
-                <w:rFonts w:ascii="Times New Roman" w:cs="Times New Roman" w:eastAsia="Times New Roman" w:hAnsi="Times New Roman"/>
-                <w:color w:val="000000"/>
+                <w:highlight w:val="yellow"/>
+              </w:rPr>
+            </w:pPr>
+            <w:r>
+              <w:rPr>
+                <w:rFonts w:ascii="Times New Roman" w:cs="Times New Roman" w:eastAsia="Times New Roman" w:hAnsi="Times New Roman"/>
+                <w:color w:val="000000"/>
+                <w:highlight w:val="yellow"/>
                 <w:rtl w:val="0"/>
               </w:rPr>
               <w:t xml:space="preserve">08</w:t>
@@ -1141,6 +1211,7 @@
             <w:r>
               <w:rPr>
                 <w:rFonts w:ascii="Times New Roman" w:cs="Times New Roman" w:eastAsia="Times New Roman" w:hAnsi="Times New Roman"/>
+                <w:highlight w:val="yellow"/>
                 <w:rtl w:val="0"/>
               </w:rPr>
               <w:t xml:space="preserve">.45</w:t>
@@ -1149,6 +1220,7 @@
               <w:rPr>
                 <w:rFonts w:ascii="Times New Roman" w:cs="Times New Roman" w:eastAsia="Times New Roman" w:hAnsi="Times New Roman"/>
                 <w:color w:val="000000"/>
+                <w:highlight w:val="yellow"/>
                 <w:rtl w:val="0"/>
               </w:rPr>
               <w:t xml:space="preserve"> – 08.50 WITA </w:t>
@@ -1312,7 +1384,7 @@
                 <w:rFonts w:ascii="Times New Roman" w:cs="Times New Roman" w:eastAsia="Times New Roman" w:hAnsi="Times New Roman"/>
                 <w:rtl w:val="0"/>
               </w:rPr>
-              <w:t xml:space="preserve">(The young generation as the driving force of the nation's progress in the realm of technology)</w:t>
+              <w:t xml:space="preserve">(The Young Generation as the Driving Force of the Nation's Progress in the Realm of Technology)</w:t>
             </w:r>
           </w:p>
         </w:tc>
@@ -1337,12 +1409,14 @@
               <w:jc w:val="center"/>
               <w:rPr>
                 <w:rFonts w:ascii="Times New Roman" w:cs="Times New Roman" w:eastAsia="Times New Roman" w:hAnsi="Times New Roman"/>
-              </w:rPr>
-            </w:pPr>
-            <w:r>
-              <w:rPr>
-                <w:rFonts w:ascii="Times New Roman" w:cs="Times New Roman" w:eastAsia="Times New Roman" w:hAnsi="Times New Roman"/>
-                <w:color w:val="000000"/>
+                <w:highlight w:val="yellow"/>
+              </w:rPr>
+            </w:pPr>
+            <w:r>
+              <w:rPr>
+                <w:rFonts w:ascii="Times New Roman" w:cs="Times New Roman" w:eastAsia="Times New Roman" w:hAnsi="Times New Roman"/>
+                <w:color w:val="000000"/>
+                <w:highlight w:val="yellow"/>
                 <w:rtl w:val="0"/>
               </w:rPr>
               <w:t xml:space="preserve">08.</w:t>
@@ -1350,6 +1424,7 @@
             <w:r>
               <w:rPr>
                 <w:rFonts w:ascii="Times New Roman" w:cs="Times New Roman" w:eastAsia="Times New Roman" w:hAnsi="Times New Roman"/>
+                <w:highlight w:val="yellow"/>
                 <w:rtl w:val="0"/>
               </w:rPr>
               <w:t xml:space="preserve">5</w:t>
@@ -1358,6 +1433,7 @@
               <w:rPr>
                 <w:rFonts w:ascii="Times New Roman" w:cs="Times New Roman" w:eastAsia="Times New Roman" w:hAnsi="Times New Roman"/>
                 <w:color w:val="000000"/>
+                <w:highlight w:val="yellow"/>
                 <w:rtl w:val="0"/>
               </w:rPr>
               <w:t xml:space="preserve">5 – 0</w:t>
@@ -1365,6 +1441,7 @@
             <w:r>
               <w:rPr>
                 <w:rFonts w:ascii="Times New Roman" w:cs="Times New Roman" w:eastAsia="Times New Roman" w:hAnsi="Times New Roman"/>
+                <w:highlight w:val="yellow"/>
                 <w:rtl w:val="0"/>
               </w:rPr>
               <w:t xml:space="preserve">9.0</w:t>
@@ -1373,6 +1450,7 @@
               <w:rPr>
                 <w:rFonts w:ascii="Times New Roman" w:cs="Times New Roman" w:eastAsia="Times New Roman" w:hAnsi="Times New Roman"/>
                 <w:color w:val="000000"/>
+                <w:highlight w:val="yellow"/>
                 <w:rtl w:val="0"/>
               </w:rPr>
               <w:t xml:space="preserve">0 WITA </w:t>
@@ -1507,7 +1585,7 @@
                 <w:rFonts w:ascii="Times New Roman" w:cs="Times New Roman" w:eastAsia="Times New Roman" w:hAnsi="Times New Roman"/>
                 <w:rtl w:val="0"/>
               </w:rPr>
-              <w:t xml:space="preserve">(The young generation as the driving force of the nation's progress in the realm of technology)</w:t>
+              <w:t xml:space="preserve">(The Young Generation as the Driving Force of the Nation's Progress in the Realm of Technology)</w:t>
             </w:r>
           </w:p>
         </w:tc>
@@ -1532,12 +1610,14 @@
               <w:jc w:val="center"/>
               <w:rPr>
                 <w:rFonts w:ascii="Times New Roman" w:cs="Times New Roman" w:eastAsia="Times New Roman" w:hAnsi="Times New Roman"/>
-              </w:rPr>
-            </w:pPr>
-            <w:r>
-              <w:rPr>
-                <w:rFonts w:ascii="Times New Roman" w:cs="Times New Roman" w:eastAsia="Times New Roman" w:hAnsi="Times New Roman"/>
-                <w:color w:val="000000"/>
+                <w:highlight w:val="yellow"/>
+              </w:rPr>
+            </w:pPr>
+            <w:r>
+              <w:rPr>
+                <w:rFonts w:ascii="Times New Roman" w:cs="Times New Roman" w:eastAsia="Times New Roman" w:hAnsi="Times New Roman"/>
+                <w:color w:val="000000"/>
+                <w:highlight w:val="yellow"/>
                 <w:rtl w:val="0"/>
               </w:rPr>
               <w:t xml:space="preserve">0</w:t>
@@ -1545,6 +1625,7 @@
             <w:r>
               <w:rPr>
                 <w:rFonts w:ascii="Times New Roman" w:cs="Times New Roman" w:eastAsia="Times New Roman" w:hAnsi="Times New Roman"/>
+                <w:highlight w:val="yellow"/>
                 <w:rtl w:val="0"/>
               </w:rPr>
               <w:t xml:space="preserve">9.00</w:t>
@@ -1553,6 +1634,7 @@
               <w:rPr>
                 <w:rFonts w:ascii="Times New Roman" w:cs="Times New Roman" w:eastAsia="Times New Roman" w:hAnsi="Times New Roman"/>
                 <w:color w:val="000000"/>
+                <w:highlight w:val="yellow"/>
                 <w:rtl w:val="0"/>
               </w:rPr>
               <w:t xml:space="preserve"> – </w:t>
@@ -1560,6 +1642,7 @@
             <w:r>
               <w:rPr>
                 <w:rFonts w:ascii="Times New Roman" w:cs="Times New Roman" w:eastAsia="Times New Roman" w:hAnsi="Times New Roman"/>
+                <w:highlight w:val="yellow"/>
                 <w:rtl w:val="0"/>
               </w:rPr>
               <w:t xml:space="preserve">10.00</w:t>
@@ -1568,6 +1651,7 @@
               <w:rPr>
                 <w:rFonts w:ascii="Times New Roman" w:cs="Times New Roman" w:eastAsia="Times New Roman" w:hAnsi="Times New Roman"/>
                 <w:color w:val="000000"/>
+                <w:highlight w:val="yellow"/>
                 <w:rtl w:val="0"/>
               </w:rPr>
               <w:t xml:space="preserve"> WITA </w:t>
@@ -1692,7 +1776,7 @@
                 <w:color w:val="000000"/>
                 <w:rtl w:val="0"/>
               </w:rPr>
-              <w:t xml:space="preserve">Sesi Tanya Jawab (Dibatasi 3 Penanya)</w:t>
+              <w:t xml:space="preserve">Sesi Tanya Jawab </w:t>
             </w:r>
             <w:r>
               <w:rPr>
@@ -1722,11 +1806,13 @@
               <w:jc w:val="center"/>
               <w:rPr>
                 <w:rFonts w:ascii="Times New Roman" w:cs="Times New Roman" w:eastAsia="Times New Roman" w:hAnsi="Times New Roman"/>
-              </w:rPr>
-            </w:pPr>
-            <w:r>
-              <w:rPr>
-                <w:rFonts w:ascii="Times New Roman" w:cs="Times New Roman" w:eastAsia="Times New Roman" w:hAnsi="Times New Roman"/>
+                <w:highlight w:val="yellow"/>
+              </w:rPr>
+            </w:pPr>
+            <w:r>
+              <w:rPr>
+                <w:rFonts w:ascii="Times New Roman" w:cs="Times New Roman" w:eastAsia="Times New Roman" w:hAnsi="Times New Roman"/>
+                <w:highlight w:val="yellow"/>
                 <w:rtl w:val="0"/>
               </w:rPr>
               <w:t xml:space="preserve">10.00</w:t>
@@ -1735,6 +1821,7 @@
               <w:rPr>
                 <w:rFonts w:ascii="Times New Roman" w:cs="Times New Roman" w:eastAsia="Times New Roman" w:hAnsi="Times New Roman"/>
                 <w:color w:val="000000"/>
+                <w:highlight w:val="yellow"/>
                 <w:rtl w:val="0"/>
               </w:rPr>
               <w:t xml:space="preserve"> – 1</w:t>
@@ -1742,6 +1829,7 @@
             <w:r>
               <w:rPr>
                 <w:rFonts w:ascii="Times New Roman" w:cs="Times New Roman" w:eastAsia="Times New Roman" w:hAnsi="Times New Roman"/>
+                <w:highlight w:val="yellow"/>
                 <w:rtl w:val="0"/>
               </w:rPr>
               <w:t xml:space="preserve">0</w:t>
@@ -1750,6 +1838,7 @@
               <w:rPr>
                 <w:rFonts w:ascii="Times New Roman" w:cs="Times New Roman" w:eastAsia="Times New Roman" w:hAnsi="Times New Roman"/>
                 <w:color w:val="000000"/>
+                <w:highlight w:val="yellow"/>
                 <w:rtl w:val="0"/>
               </w:rPr>
               <w:t xml:space="preserve">.</w:t>
@@ -1757,6 +1846,7 @@
             <w:r>
               <w:rPr>
                 <w:rFonts w:ascii="Times New Roman" w:cs="Times New Roman" w:eastAsia="Times New Roman" w:hAnsi="Times New Roman"/>
+                <w:highlight w:val="yellow"/>
                 <w:rtl w:val="0"/>
               </w:rPr>
               <w:t xml:space="preserve">15</w:t>
@@ -1765,6 +1855,7 @@
               <w:rPr>
                 <w:rFonts w:ascii="Times New Roman" w:cs="Times New Roman" w:eastAsia="Times New Roman" w:hAnsi="Times New Roman"/>
                 <w:color w:val="000000"/>
+                <w:highlight w:val="yellow"/>
                 <w:rtl w:val="0"/>
               </w:rPr>
               <w:t xml:space="preserve"> WITA </w:t>
@@ -1805,14 +1896,14 @@
                 <w:color w:val="000000"/>
                 <w:rtl w:val="0"/>
               </w:rPr>
-              <w:t xml:space="preserve">Moderator – </w:t>
-            </w:r>
-            <w:r>
-              <w:rPr>
-                <w:rFonts w:ascii="Times New Roman" w:cs="Times New Roman" w:eastAsia="Times New Roman" w:hAnsi="Times New Roman"/>
-                <w:rtl w:val="0"/>
-              </w:rPr>
-              <w:t xml:space="preserve">Narasumber</w:t>
+              <w:t xml:space="preserve">Moderator </w:t>
+            </w:r>
+            <w:r>
+              <w:rPr>
+                <w:rFonts w:ascii="Times New Roman" w:cs="Times New Roman" w:eastAsia="Times New Roman" w:hAnsi="Times New Roman"/>
+                <w:rtl w:val="0"/>
+              </w:rPr>
+              <w:t xml:space="preserve"> dan Narasumber</w:t>
             </w:r>
             <w:r>
               <w:rPr>
@@ -1885,46 +1976,6 @@
           </w:tcPr>
           <w:p>
             <w:pPr>
-              <w:spacing w:after="0" w:line="240" w:lineRule="auto"/>
-              <w:ind w:left="120" w:firstLine="0"/>
-              <w:rPr>
-                <w:rFonts w:ascii="Times New Roman" w:cs="Times New Roman" w:eastAsia="Times New Roman" w:hAnsi="Times New Roman"/>
-              </w:rPr>
-            </w:pPr>
-            <w:r>
-              <w:rPr>
-                <w:rFonts w:ascii="Times New Roman" w:cs="Times New Roman" w:eastAsia="Times New Roman" w:hAnsi="Times New Roman"/>
-                <w:b w:val="1"/>
-                <w:color w:val="000000"/>
-                <w:rtl w:val="0"/>
-              </w:rPr>
-              <w:t xml:space="preserve">Tutup Sesi 1 – </w:t>
-            </w:r>
-            <w:r>
-              <w:rPr>
-                <w:rFonts w:ascii="Times New Roman" w:cs="Times New Roman" w:eastAsia="Times New Roman" w:hAnsi="Times New Roman"/>
-                <w:b w:val="1"/>
-                <w:rtl w:val="0"/>
-              </w:rPr>
-              <w:t xml:space="preserve">İstirahat</w:t>
-            </w:r>
-            <w:r>
-              <w:rPr>
-                <w:rFonts w:ascii="Times New Roman" w:cs="Times New Roman" w:eastAsia="Times New Roman" w:hAnsi="Times New Roman"/>
-                <w:b w:val="1"/>
-                <w:color w:val="000000"/>
-                <w:rtl w:val="0"/>
-              </w:rPr>
-              <w:t xml:space="preserve"> </w:t>
-            </w:r>
-            <w:r>
-              <w:rPr>
-                <w:rtl w:val="0"/>
-              </w:rPr>
-            </w:r>
-          </w:p>
-          <w:p>
-            <w:pPr>
               <w:spacing w:after="0" w:before="37" w:line="240" w:lineRule="auto"/>
               <w:ind w:left="117" w:right="693" w:hanging="6.999999999999993"/>
               <w:rPr>
@@ -1935,10 +1986,9 @@
               <w:rPr>
                 <w:rFonts w:ascii="Times New Roman" w:cs="Times New Roman" w:eastAsia="Times New Roman" w:hAnsi="Times New Roman"/>
                 <w:b w:val="1"/>
-                <w:color w:val="000000"/>
-                <w:rtl w:val="0"/>
-              </w:rPr>
-              <w:t xml:space="preserve">Penyebaran Form Peserta (Evaluasi dan Sertifikat)</w:t>
+                <w:rtl w:val="0"/>
+              </w:rPr>
+              <w:t xml:space="preserve">Istirahat Sesi I (Penyebara Form Evaluasi dan Sertifikat)</w:t>
             </w:r>
             <w:r>
               <w:rPr>
@@ -1968,12 +2018,14 @@
               <w:jc w:val="center"/>
               <w:rPr>
                 <w:rFonts w:ascii="Times New Roman" w:cs="Times New Roman" w:eastAsia="Times New Roman" w:hAnsi="Times New Roman"/>
-              </w:rPr>
-            </w:pPr>
-            <w:r>
-              <w:rPr>
-                <w:rFonts w:ascii="Times New Roman" w:cs="Times New Roman" w:eastAsia="Times New Roman" w:hAnsi="Times New Roman"/>
-                <w:color w:val="000000"/>
+                <w:highlight w:val="yellow"/>
+              </w:rPr>
+            </w:pPr>
+            <w:r>
+              <w:rPr>
+                <w:rFonts w:ascii="Times New Roman" w:cs="Times New Roman" w:eastAsia="Times New Roman" w:hAnsi="Times New Roman"/>
+                <w:color w:val="000000"/>
+                <w:highlight w:val="yellow"/>
                 <w:rtl w:val="0"/>
               </w:rPr>
               <w:t xml:space="preserve">10.</w:t>
@@ -1981,6 +2033,7 @@
             <w:r>
               <w:rPr>
                 <w:rFonts w:ascii="Times New Roman" w:cs="Times New Roman" w:eastAsia="Times New Roman" w:hAnsi="Times New Roman"/>
+                <w:highlight w:val="yellow"/>
                 <w:rtl w:val="0"/>
               </w:rPr>
               <w:t xml:space="preserve">15</w:t>
@@ -1989,6 +2042,7 @@
               <w:rPr>
                 <w:rFonts w:ascii="Times New Roman" w:cs="Times New Roman" w:eastAsia="Times New Roman" w:hAnsi="Times New Roman"/>
                 <w:color w:val="000000"/>
+                <w:highlight w:val="yellow"/>
                 <w:rtl w:val="0"/>
               </w:rPr>
               <w:t xml:space="preserve"> – 10.</w:t>
@@ -1996,6 +2050,7 @@
             <w:r>
               <w:rPr>
                 <w:rFonts w:ascii="Times New Roman" w:cs="Times New Roman" w:eastAsia="Times New Roman" w:hAnsi="Times New Roman"/>
+                <w:highlight w:val="yellow"/>
                 <w:rtl w:val="0"/>
               </w:rPr>
               <w:t xml:space="preserve">25</w:t>
@@ -2004,6 +2059,7 @@
               <w:rPr>
                 <w:rFonts w:ascii="Times New Roman" w:cs="Times New Roman" w:eastAsia="Times New Roman" w:hAnsi="Times New Roman"/>
                 <w:color w:val="000000"/>
+                <w:highlight w:val="yellow"/>
                 <w:rtl w:val="0"/>
               </w:rPr>
               <w:t xml:space="preserve"> WITA</w:t>
@@ -2131,7 +2187,7 @@
                 <w:rFonts w:ascii="Times New Roman" w:cs="Times New Roman" w:eastAsia="Times New Roman" w:hAnsi="Times New Roman"/>
                 <w:rtl w:val="0"/>
               </w:rPr>
-              <w:t xml:space="preserve">(The importance of technology in awakening the nation from adversity due to the pandemic outbreak)</w:t>
+              <w:t xml:space="preserve">(The Importance of Technology in Awakening the Nation from Adversity Due to the Pandemic Outbreak)</w:t>
             </w:r>
             <w:r>
               <w:rPr>
@@ -2162,11 +2218,13 @@
               <w:rPr>
                 <w:rFonts w:ascii="Times New Roman" w:cs="Times New Roman" w:eastAsia="Times New Roman" w:hAnsi="Times New Roman"/>
                 <w:color w:val="000000"/>
-              </w:rPr>
-            </w:pPr>
-            <w:r>
-              <w:rPr>
-                <w:rFonts w:ascii="Times New Roman" w:cs="Times New Roman" w:eastAsia="Times New Roman" w:hAnsi="Times New Roman"/>
+                <w:highlight w:val="yellow"/>
+              </w:rPr>
+            </w:pPr>
+            <w:r>
+              <w:rPr>
+                <w:rFonts w:ascii="Times New Roman" w:cs="Times New Roman" w:eastAsia="Times New Roman" w:hAnsi="Times New Roman"/>
+                <w:highlight w:val="yellow"/>
                 <w:rtl w:val="0"/>
               </w:rPr>
               <w:t xml:space="preserve">10.25 – 10.30 WITA</w:t>
@@ -2295,7 +2353,7 @@
                 <w:rFonts w:ascii="Times New Roman" w:cs="Times New Roman" w:eastAsia="Times New Roman" w:hAnsi="Times New Roman"/>
                 <w:rtl w:val="0"/>
               </w:rPr>
-              <w:t xml:space="preserve">(The importance of technology in awakening the nation from adversity due to the pandemic outbreak)</w:t>
+              <w:t xml:space="preserve">(The Importance of Technology in Awakening the Nation from Adversity Due to the Pandemic Outbreak)</w:t>
             </w:r>
             <w:r>
               <w:rPr>
@@ -2326,11 +2384,13 @@
               <w:rPr>
                 <w:rFonts w:ascii="Times New Roman" w:cs="Times New Roman" w:eastAsia="Times New Roman" w:hAnsi="Times New Roman"/>
                 <w:color w:val="000000"/>
-              </w:rPr>
-            </w:pPr>
-            <w:r>
-              <w:rPr>
-                <w:rFonts w:ascii="Times New Roman" w:cs="Times New Roman" w:eastAsia="Times New Roman" w:hAnsi="Times New Roman"/>
+                <w:highlight w:val="yellow"/>
+              </w:rPr>
+            </w:pPr>
+            <w:r>
+              <w:rPr>
+                <w:rFonts w:ascii="Times New Roman" w:cs="Times New Roman" w:eastAsia="Times New Roman" w:hAnsi="Times New Roman"/>
+                <w:highlight w:val="yellow"/>
                 <w:rtl w:val="0"/>
               </w:rPr>
               <w:t xml:space="preserve">10.30 – 11.30 WITA</w:t>
@@ -2443,7 +2503,7 @@
                 <w:rFonts w:ascii="Times New Roman" w:cs="Times New Roman" w:eastAsia="Times New Roman" w:hAnsi="Times New Roman"/>
                 <w:rtl w:val="0"/>
               </w:rPr>
-              <w:t xml:space="preserve">Sesi Tanya Jawab (Dibatasi 3 Penanya) </w:t>
+              <w:t xml:space="preserve">Sesi Tanya Jawab</w:t>
             </w:r>
             <w:r>
               <w:rPr>
@@ -2474,11 +2534,13 @@
               <w:rPr>
                 <w:rFonts w:ascii="Times New Roman" w:cs="Times New Roman" w:eastAsia="Times New Roman" w:hAnsi="Times New Roman"/>
                 <w:color w:val="000000"/>
-              </w:rPr>
-            </w:pPr>
-            <w:r>
-              <w:rPr>
-                <w:rFonts w:ascii="Times New Roman" w:cs="Times New Roman" w:eastAsia="Times New Roman" w:hAnsi="Times New Roman"/>
+                <w:highlight w:val="yellow"/>
+              </w:rPr>
+            </w:pPr>
+            <w:r>
+              <w:rPr>
+                <w:rFonts w:ascii="Times New Roman" w:cs="Times New Roman" w:eastAsia="Times New Roman" w:hAnsi="Times New Roman"/>
+                <w:highlight w:val="yellow"/>
                 <w:rtl w:val="0"/>
               </w:rPr>
               <w:t xml:space="preserve">11.30 – 11.45 WITA</w:t>
@@ -2518,7 +2580,7 @@
                 <w:rFonts w:ascii="Times New Roman" w:cs="Times New Roman" w:eastAsia="Times New Roman" w:hAnsi="Times New Roman"/>
                 <w:rtl w:val="0"/>
               </w:rPr>
-              <w:t xml:space="preserve">Moderator – Narasumber 2</w:t>
+              <w:t xml:space="preserve">Moderator  dan Narasumber 2</w:t>
             </w:r>
           </w:p>
         </w:tc>
@@ -2578,28 +2640,6 @@
           </w:tcPr>
           <w:p>
             <w:pPr>
-              <w:spacing w:after="0" w:line="240" w:lineRule="auto"/>
-              <w:ind w:left="120" w:firstLine="0"/>
-              <w:rPr>
-                <w:rFonts w:ascii="Times New Roman" w:cs="Times New Roman" w:eastAsia="Times New Roman" w:hAnsi="Times New Roman"/>
-              </w:rPr>
-            </w:pPr>
-            <w:r>
-              <w:rPr>
-                <w:rFonts w:ascii="Times New Roman" w:cs="Times New Roman" w:eastAsia="Times New Roman" w:hAnsi="Times New Roman"/>
-                <w:b w:val="1"/>
-                <w:rtl w:val="0"/>
-              </w:rPr>
-              <w:t xml:space="preserve">Tutup Sesi 2 – Selesai </w:t>
-            </w:r>
-            <w:r>
-              <w:rPr>
-                <w:rtl w:val="0"/>
-              </w:rPr>
-            </w:r>
-          </w:p>
-          <w:p>
-            <w:pPr>
               <w:spacing w:after="0" w:before="37" w:line="240" w:lineRule="auto"/>
               <w:ind w:left="117" w:right="693" w:hanging="6.999999999999993"/>
               <w:rPr>
@@ -2613,7 +2653,7 @@
                 <w:b w:val="1"/>
                 <w:rtl w:val="0"/>
               </w:rPr>
-              <w:t xml:space="preserve">Penyebaran Form Peserta (Evaluasi dan Sertifikat)</w:t>
+              <w:t xml:space="preserve">Istirahat Sesi II (Penyebara Form Evaluasi dan Sertifikat) - Selesai</w:t>
             </w:r>
           </w:p>
         </w:tc>
@@ -2638,11 +2678,13 @@
               <w:jc w:val="center"/>
               <w:rPr>
                 <w:rFonts w:ascii="Times New Roman" w:cs="Times New Roman" w:eastAsia="Times New Roman" w:hAnsi="Times New Roman"/>
-              </w:rPr>
-            </w:pPr>
-            <w:r>
-              <w:rPr>
-                <w:rFonts w:ascii="Times New Roman" w:cs="Times New Roman" w:eastAsia="Times New Roman" w:hAnsi="Times New Roman"/>
+                <w:highlight w:val="yellow"/>
+              </w:rPr>
+            </w:pPr>
+            <w:r>
+              <w:rPr>
+                <w:rFonts w:ascii="Times New Roman" w:cs="Times New Roman" w:eastAsia="Times New Roman" w:hAnsi="Times New Roman"/>
+                <w:highlight w:val="yellow"/>
                 <w:rtl w:val="0"/>
               </w:rPr>
               <w:t xml:space="preserve">11.45 WITA - Selesai</w:t>
@@ -2654,6 +2696,7 @@
               <w:jc w:val="center"/>
               <w:rPr>
                 <w:rFonts w:ascii="Times New Roman" w:cs="Times New Roman" w:eastAsia="Times New Roman" w:hAnsi="Times New Roman"/>
+                <w:highlight w:val="yellow"/>
               </w:rPr>
             </w:pPr>
             <w:r>
@@ -2938,7 +2981,7 @@
           <wp:extent cx="1080000" cy="1065448"/>
           <wp:effectExtent b="0" l="0" r="0" t="0"/>
           <wp:wrapNone/>
-          <wp:docPr descr="Logo, company name&#10;&#10;Description automatically generated" id="18" name="image1.png"/>
+          <wp:docPr descr="Logo, company name&#10;&#10;Description automatically generated" id="22" name="image1.png"/>
           <a:graphic>
             <a:graphicData uri="http://schemas.openxmlformats.org/drawingml/2006/picture">
               <pic:pic>
@@ -2984,12 +3027,12 @@
             <wp:posOffset>5953125</wp:posOffset>
           </wp:positionH>
           <wp:positionV relativeFrom="paragraph">
-            <wp:posOffset>-54291</wp:posOffset>
+            <wp:posOffset>-54290</wp:posOffset>
           </wp:positionV>
           <wp:extent cx="1005893" cy="1078992"/>
           <wp:effectExtent b="0" l="0" r="0" t="0"/>
           <wp:wrapNone/>
-          <wp:docPr id="19" name="image2.png"/>
+          <wp:docPr id="23" name="image2.png"/>
           <a:graphic>
             <a:graphicData uri="http://schemas.openxmlformats.org/drawingml/2006/picture">
               <pic:pic>
@@ -3224,15 +3267,15 @@
             <wp:anchor allowOverlap="1" behindDoc="1" distB="0" distT="0" distL="0" distR="0" hidden="0" layoutInCell="1" locked="0" relativeHeight="0" simplePos="0">
               <wp:simplePos x="0" y="0"/>
               <wp:positionH relativeFrom="column">
-                <wp:posOffset>-371474</wp:posOffset>
+                <wp:posOffset>-380999</wp:posOffset>
               </wp:positionH>
               <wp:positionV relativeFrom="paragraph">
-                <wp:posOffset>152400</wp:posOffset>
+                <wp:posOffset>127000</wp:posOffset>
               </wp:positionV>
-              <wp:extent cx="7392670" cy="38100"/>
+              <wp:extent cx="7430770" cy="76200"/>
               <wp:effectExtent b="0" l="0" r="0" t="0"/>
               <wp:wrapNone/>
-              <wp:docPr id="16" name=""/>
+              <wp:docPr id="20" name=""/>
               <a:graphic>
                 <a:graphicData uri="http://schemas.microsoft.com/office/word/2010/wordprocessingShape">
                   <wps:wsp>
@@ -3252,8 +3295,8 @@
                         </a:solidFill>
                         <a:prstDash val="solid"/>
                         <a:round/>
-                        <a:headEnd len="med" w="med" type="none"/>
-                        <a:tailEnd len="med" w="med" type="none"/>
+                        <a:headEnd len="sm" w="sm" type="none"/>
+                        <a:tailEnd len="sm" w="sm" type="none"/>
                       </a:ln>
                     </wps:spPr>
                     <wps:bodyPr anchorCtr="0" anchor="ctr" bIns="91425" lIns="91425" spcFirstLastPara="1" rIns="91425" wrap="square" tIns="91425">
@@ -3270,15 +3313,15 @@
             <wp:anchor allowOverlap="1" behindDoc="1" distB="0" distT="0" distL="0" distR="0" hidden="0" layoutInCell="1" locked="0" relativeHeight="0" simplePos="0">
               <wp:simplePos x="0" y="0"/>
               <wp:positionH relativeFrom="column">
-                <wp:posOffset>-371474</wp:posOffset>
+                <wp:posOffset>-380999</wp:posOffset>
               </wp:positionH>
               <wp:positionV relativeFrom="paragraph">
-                <wp:posOffset>152400</wp:posOffset>
+                <wp:posOffset>127000</wp:posOffset>
               </wp:positionV>
-              <wp:extent cx="7392670" cy="38100"/>
+              <wp:extent cx="7430770" cy="76200"/>
               <wp:effectExtent b="0" l="0" r="0" t="0"/>
               <wp:wrapNone/>
-              <wp:docPr id="16" name="image3.png"/>
+              <wp:docPr id="20" name="image3.png"/>
               <a:graphic>
                 <a:graphicData uri="http://schemas.openxmlformats.org/drawingml/2006/picture">
                   <pic:pic>
@@ -3296,7 +3339,7 @@
                     <pic:spPr>
                       <a:xfrm>
                         <a:off x="0" y="0"/>
-                        <a:ext cx="7392670" cy="38100"/>
+                        <a:ext cx="7430770" cy="76200"/>
                       </a:xfrm>
                       <a:prstGeom prst="rect"/>
                       <a:ln/>
@@ -3623,6 +3666,117 @@
     <w:pPr>
       <w:keepNext w:val="1"/>
       <w:keepLines w:val="1"/>
+      <w:spacing w:after="120" w:before="480" w:lineRule="auto"/>
+    </w:pPr>
+    <w:rPr>
+      <w:b w:val="1"/>
+      <w:sz w:val="48"/>
+      <w:szCs w:val="48"/>
+    </w:rPr>
+  </w:style>
+  <w:style w:type="paragraph" w:styleId="Heading2">
+    <w:name w:val="heading 2"/>
+    <w:basedOn w:val="Normal"/>
+    <w:next w:val="Normal"/>
+    <w:pPr>
+      <w:keepNext w:val="1"/>
+      <w:keepLines w:val="1"/>
+      <w:spacing w:after="80" w:before="360" w:lineRule="auto"/>
+    </w:pPr>
+    <w:rPr>
+      <w:b w:val="1"/>
+      <w:sz w:val="36"/>
+      <w:szCs w:val="36"/>
+    </w:rPr>
+  </w:style>
+  <w:style w:type="paragraph" w:styleId="Heading3">
+    <w:name w:val="heading 3"/>
+    <w:basedOn w:val="Normal"/>
+    <w:next w:val="Normal"/>
+    <w:pPr>
+      <w:keepNext w:val="1"/>
+      <w:keepLines w:val="1"/>
+      <w:spacing w:after="80" w:before="280" w:lineRule="auto"/>
+    </w:pPr>
+    <w:rPr>
+      <w:b w:val="1"/>
+      <w:sz w:val="28"/>
+      <w:szCs w:val="28"/>
+    </w:rPr>
+  </w:style>
+  <w:style w:type="paragraph" w:styleId="Heading4">
+    <w:name w:val="heading 4"/>
+    <w:basedOn w:val="Normal"/>
+    <w:next w:val="Normal"/>
+    <w:pPr>
+      <w:keepNext w:val="1"/>
+      <w:keepLines w:val="1"/>
+      <w:spacing w:after="40" w:before="240" w:lineRule="auto"/>
+    </w:pPr>
+    <w:rPr>
+      <w:b w:val="1"/>
+      <w:sz w:val="24"/>
+      <w:szCs w:val="24"/>
+    </w:rPr>
+  </w:style>
+  <w:style w:type="paragraph" w:styleId="Heading5">
+    <w:name w:val="heading 5"/>
+    <w:basedOn w:val="Normal"/>
+    <w:next w:val="Normal"/>
+    <w:pPr>
+      <w:keepNext w:val="1"/>
+      <w:keepLines w:val="1"/>
+      <w:spacing w:after="40" w:before="220" w:lineRule="auto"/>
+    </w:pPr>
+    <w:rPr>
+      <w:b w:val="1"/>
+      <w:sz w:val="22"/>
+      <w:szCs w:val="22"/>
+    </w:rPr>
+  </w:style>
+  <w:style w:type="paragraph" w:styleId="Heading6">
+    <w:name w:val="heading 6"/>
+    <w:basedOn w:val="Normal"/>
+    <w:next w:val="Normal"/>
+    <w:pPr>
+      <w:keepNext w:val="1"/>
+      <w:keepLines w:val="1"/>
+      <w:spacing w:after="40" w:before="200" w:lineRule="auto"/>
+    </w:pPr>
+    <w:rPr>
+      <w:b w:val="1"/>
+      <w:sz w:val="20"/>
+      <w:szCs w:val="20"/>
+    </w:rPr>
+  </w:style>
+  <w:style w:type="paragraph" w:styleId="Title">
+    <w:name w:val="Title"/>
+    <w:basedOn w:val="Normal"/>
+    <w:next w:val="Normal"/>
+    <w:pPr>
+      <w:keepNext w:val="1"/>
+      <w:keepLines w:val="1"/>
+      <w:spacing w:after="120" w:before="480" w:lineRule="auto"/>
+    </w:pPr>
+    <w:rPr>
+      <w:b w:val="1"/>
+      <w:sz w:val="72"/>
+      <w:szCs w:val="72"/>
+    </w:rPr>
+  </w:style>
+  <w:style w:type="paragraph" w:styleId="Normal" w:default="1">
+    <w:name w:val="normal"/>
+  </w:style>
+  <w:style w:type="table" w:styleId="TableNormal" w:default="1">
+    <w:name w:val="Table Normal"/>
+  </w:style>
+  <w:style w:type="paragraph" w:styleId="Heading1">
+    <w:name w:val="heading 1"/>
+    <w:basedOn w:val="Normal"/>
+    <w:next w:val="Normal"/>
+    <w:pPr>
+      <w:keepNext w:val="1"/>
+      <w:keepLines w:val="1"/>
       <w:pageBreakBefore w:val="0"/>
       <w:spacing w:after="120" w:before="480" w:lineRule="auto"/>
     </w:pPr>
@@ -3851,6 +4005,36 @@
       <w:keepNext w:val="1"/>
       <w:keepLines w:val="1"/>
       <w:pageBreakBefore w:val="0"/>
+      <w:spacing w:after="80" w:before="360" w:lineRule="auto"/>
+    </w:pPr>
+    <w:rPr>
+      <w:rFonts w:ascii="Georgia" w:cs="Georgia" w:eastAsia="Georgia" w:hAnsi="Georgia"/>
+      <w:i w:val="1"/>
+      <w:color w:val="666666"/>
+      <w:sz w:val="48"/>
+      <w:szCs w:val="48"/>
+    </w:rPr>
+  </w:style>
+  <w:style w:type="table" w:styleId="Table1">
+    <w:basedOn w:val="TableNormal"/>
+    <w:tblPr>
+      <w:tblStyleRowBandSize w:val="1"/>
+      <w:tblStyleColBandSize w:val="1"/>
+      <w:tblCellMar>
+        <w:top w:w="15.0" w:type="dxa"/>
+        <w:left w:w="15.0" w:type="dxa"/>
+        <w:bottom w:w="15.0" w:type="dxa"/>
+        <w:right w:w="15.0" w:type="dxa"/>
+      </w:tblCellMar>
+    </w:tblPr>
+  </w:style>
+  <w:style w:type="paragraph" w:styleId="Subtitle">
+    <w:name w:val="Subtitle"/>
+    <w:basedOn w:val="Normal"/>
+    <w:next w:val="Normal"/>
+    <w:pPr>
+      <w:keepNext w:val="1"/>
+      <w:keepLines w:val="1"/>
       <w:spacing w:after="80" w:before="360" w:lineRule="auto"/>
     </w:pPr>
     <w:rPr>
@@ -4234,7 +4418,7 @@
 
 <file path=customXML/item1.xml><?xml version="1.0" encoding="utf-8"?>
 <go:gDocsCustomXmlDataStorage xmlns:go="http://customooxmlschemas.google.com/" xmlns:r="http://schemas.openxmlformats.org/officeDocument/2006/relationships">
-  <go:docsCustomData xmlns:go="http://customooxmlschemas.google.com/" roundtripDataSignature="AMtx7mhgFrSj4265d4sATyOiowQgnvnoHw==">AMUW2mW3DCAGYdmi9KsR+tWLBp3WRLSsF6bhVvPv5RSFuVGDzmnWeO3H5hGmFk+4Ezy4+DVDGpeITd2zC84yzGOJb2npSfbaJCRP/X5bk98TaN2HvVbIy1Lf+VDUJuzIbLDBtk+AUmwcFuQ72hp1Xm20YHkc8q2cRN/POVesFC1sm8ZuCsPlffjrot70VXh9vqhAx1ODJVYligyz7CuSjfTHfvBfk/cKvKCpF4b5MBZXm7Ls+OnFCn3zeKtNsJ+K+rzz4kt2Qm/brgxBSULQHwwaFe3ODzgYrc+Xmi8gGJ6j4bOKyQSzPSph2spupEtXCqEkzsete52D</go:docsCustomData>
+  <go:docsCustomData xmlns:go="http://customooxmlschemas.google.com/" roundtripDataSignature="AMtx7mh9jeix5VImo1nEdObsGIhNZLubKA==">AMUW2mU8jHo35/dZZQuBVnZCb5xw4W/pInq+qEx4CtE9EQ4VdBRYLFT7L76EuhszrlP9q7tRsDLE9PlRg7LT+YgSfP9eK8zZpRmTDNvNIvVcaHLzQxjq9J1D/TahuD4DfZ2tK9zqcv1mqQRiWn6hr0K6tzrorxmF6wKxahJjXnj9kjqelsiIK2RycN3xjQjcTg8Zmnf28o1/kBE+LvK8Y0/RtxhStbqeqIHBwYucA5doALta6DnM0+SGg3ZI8msjU1VIceEe69yoJmqq3XY9jAjRkF/XkwTZ19IQ1GXGjndnyqMZIPIRzZ104Nrz7XiwwZSPOaBABP9Popq/AL+CS2eSMdUG+RlUq2IBrUAxVMNRewYrlcSBDqk=</go:docsCustomData>
 </go:gDocsCustomXmlDataStorage>
 </file>
 

--- a/Susunan Acara/RUNDOWN ACARA WEBINAR.docx
+++ b/Susunan Acara/RUNDOWN ACARA WEBINAR.docx
@@ -33,12 +33,12 @@
             <wp:extent cx="1080000" cy="1065448"/>
             <wp:effectExtent b="0" l="0" r="0" t="0"/>
             <wp:wrapNone/>
-            <wp:docPr descr="Logo, company name&#10;&#10;Description automatically generated" id="21" name="image1.png"/>
+            <wp:docPr descr="Logo, company name&#10;&#10;Description automatically generated" id="25" name="image3.png"/>
             <a:graphic>
               <a:graphicData uri="http://schemas.openxmlformats.org/drawingml/2006/picture">
                 <pic:pic>
                   <pic:nvPicPr>
-                    <pic:cNvPr descr="Logo, company name&#10;&#10;Description automatically generated" id="0" name="image1.png"/>
+                    <pic:cNvPr descr="Logo, company name&#10;&#10;Description automatically generated" id="0" name="image3.png"/>
                     <pic:cNvPicPr preferRelativeResize="0"/>
                   </pic:nvPicPr>
                   <pic:blipFill>
@@ -131,11 +131,6 @@
           <w:rtl w:val="0"/>
         </w:rPr>
         <w:t xml:space="preserve">TAHUN 2021</w:t>
-      </w:r>
-      <w:r>
-        <w:rPr>
-          <w:rtl w:val="0"/>
-        </w:rPr>
       </w:r>
     </w:p>
     <w:p>
@@ -946,14 +941,12 @@
               <w:rPr>
                 <w:rFonts w:ascii="Times New Roman" w:cs="Times New Roman" w:eastAsia="Times New Roman" w:hAnsi="Times New Roman"/>
                 <w:color w:val="000000"/>
-                <w:highlight w:val="yellow"/>
-              </w:rPr>
-            </w:pPr>
-            <w:r>
-              <w:rPr>
-                <w:rFonts w:ascii="Times New Roman" w:cs="Times New Roman" w:eastAsia="Times New Roman" w:hAnsi="Times New Roman"/>
-                <w:color w:val="000000"/>
-                <w:highlight w:val="yellow"/>
+              </w:rPr>
+            </w:pPr>
+            <w:r>
+              <w:rPr>
+                <w:rFonts w:ascii="Times New Roman" w:cs="Times New Roman" w:eastAsia="Times New Roman" w:hAnsi="Times New Roman"/>
+                <w:color w:val="000000"/>
                 <w:rtl w:val="0"/>
               </w:rPr>
               <w:t xml:space="preserve">08.</w:t>
@@ -961,7 +954,6 @@
             <w:r>
               <w:rPr>
                 <w:rFonts w:ascii="Times New Roman" w:cs="Times New Roman" w:eastAsia="Times New Roman" w:hAnsi="Times New Roman"/>
-                <w:highlight w:val="yellow"/>
                 <w:rtl w:val="0"/>
               </w:rPr>
               <w:t xml:space="preserve">30</w:t>
@@ -970,24 +962,21 @@
               <w:rPr>
                 <w:rFonts w:ascii="Times New Roman" w:cs="Times New Roman" w:eastAsia="Times New Roman" w:hAnsi="Times New Roman"/>
                 <w:color w:val="000000"/>
-                <w:highlight w:val="yellow"/>
-                <w:rtl w:val="0"/>
-              </w:rPr>
-              <w:t xml:space="preserve"> – 08.</w:t>
-            </w:r>
-            <w:r>
-              <w:rPr>
-                <w:rFonts w:ascii="Times New Roman" w:cs="Times New Roman" w:eastAsia="Times New Roman" w:hAnsi="Times New Roman"/>
-                <w:highlight w:val="yellow"/>
-                <w:rtl w:val="0"/>
-              </w:rPr>
-              <w:t xml:space="preserve">45</w:t>
-            </w:r>
-            <w:r>
-              <w:rPr>
-                <w:rFonts w:ascii="Times New Roman" w:cs="Times New Roman" w:eastAsia="Times New Roman" w:hAnsi="Times New Roman"/>
-                <w:color w:val="000000"/>
-                <w:highlight w:val="yellow"/>
+                <w:rtl w:val="0"/>
+              </w:rPr>
+              <w:t xml:space="preserve"> – 0</w:t>
+            </w:r>
+            <w:r>
+              <w:rPr>
+                <w:rFonts w:ascii="Times New Roman" w:cs="Times New Roman" w:eastAsia="Times New Roman" w:hAnsi="Times New Roman"/>
+                <w:rtl w:val="0"/>
+              </w:rPr>
+              <w:t xml:space="preserve">9.00</w:t>
+            </w:r>
+            <w:r>
+              <w:rPr>
+                <w:rFonts w:ascii="Times New Roman" w:cs="Times New Roman" w:eastAsia="Times New Roman" w:hAnsi="Times New Roman"/>
+                <w:color w:val="000000"/>
                 <w:rtl w:val="0"/>
               </w:rPr>
               <w:t xml:space="preserve"> WITA</w:t>
@@ -999,7 +988,6 @@
               <w:jc w:val="center"/>
               <w:rPr>
                 <w:rFonts w:ascii="Times New Roman" w:cs="Times New Roman" w:eastAsia="Times New Roman" w:hAnsi="Times New Roman"/>
-                <w:highlight w:val="yellow"/>
               </w:rPr>
             </w:pPr>
             <w:r>
@@ -1014,16 +1002,12 @@
               <w:jc w:val="center"/>
               <w:rPr>
                 <w:rFonts w:ascii="Times New Roman" w:cs="Times New Roman" w:eastAsia="Times New Roman" w:hAnsi="Times New Roman"/>
-                <w:highlight w:val="yellow"/>
-              </w:rPr>
-            </w:pPr>
-            <w:r>
-              <w:rPr>
-                <w:rFonts w:ascii="Times New Roman" w:cs="Times New Roman" w:eastAsia="Times New Roman" w:hAnsi="Times New Roman"/>
-                <w:highlight w:val="yellow"/>
-                <w:rtl w:val="0"/>
-              </w:rPr>
-              <w:t xml:space="preserve">30 Menit</w:t>
+              </w:rPr>
+            </w:pPr>
+            <w:r>
+              <w:rPr>
+                <w:rtl w:val="0"/>
+              </w:rPr>
             </w:r>
           </w:p>
         </w:tc>
@@ -1196,34 +1180,45 @@
               <w:jc w:val="center"/>
               <w:rPr>
                 <w:rFonts w:ascii="Times New Roman" w:cs="Times New Roman" w:eastAsia="Times New Roman" w:hAnsi="Times New Roman"/>
-                <w:highlight w:val="yellow"/>
-              </w:rPr>
-            </w:pPr>
-            <w:r>
-              <w:rPr>
-                <w:rFonts w:ascii="Times New Roman" w:cs="Times New Roman" w:eastAsia="Times New Roman" w:hAnsi="Times New Roman"/>
-                <w:color w:val="000000"/>
-                <w:highlight w:val="yellow"/>
-                <w:rtl w:val="0"/>
-              </w:rPr>
-              <w:t xml:space="preserve">08</w:t>
-            </w:r>
-            <w:r>
-              <w:rPr>
-                <w:rFonts w:ascii="Times New Roman" w:cs="Times New Roman" w:eastAsia="Times New Roman" w:hAnsi="Times New Roman"/>
-                <w:highlight w:val="yellow"/>
-                <w:rtl w:val="0"/>
-              </w:rPr>
-              <w:t xml:space="preserve">.45</w:t>
-            </w:r>
-            <w:r>
-              <w:rPr>
-                <w:rFonts w:ascii="Times New Roman" w:cs="Times New Roman" w:eastAsia="Times New Roman" w:hAnsi="Times New Roman"/>
-                <w:color w:val="000000"/>
-                <w:highlight w:val="yellow"/>
-                <w:rtl w:val="0"/>
-              </w:rPr>
-              <w:t xml:space="preserve"> – 08.50 WITA </w:t>
+              </w:rPr>
+            </w:pPr>
+            <w:r>
+              <w:rPr>
+                <w:rFonts w:ascii="Times New Roman" w:cs="Times New Roman" w:eastAsia="Times New Roman" w:hAnsi="Times New Roman"/>
+                <w:color w:val="000000"/>
+                <w:rtl w:val="0"/>
+              </w:rPr>
+              <w:t xml:space="preserve">0</w:t>
+            </w:r>
+            <w:r>
+              <w:rPr>
+                <w:rFonts w:ascii="Times New Roman" w:cs="Times New Roman" w:eastAsia="Times New Roman" w:hAnsi="Times New Roman"/>
+                <w:rtl w:val="0"/>
+              </w:rPr>
+              <w:t xml:space="preserve">9.00</w:t>
+            </w:r>
+            <w:r>
+              <w:rPr>
+                <w:rFonts w:ascii="Times New Roman" w:cs="Times New Roman" w:eastAsia="Times New Roman" w:hAnsi="Times New Roman"/>
+                <w:color w:val="000000"/>
+                <w:rtl w:val="0"/>
+              </w:rPr>
+              <w:t xml:space="preserve"> – 0</w:t>
+            </w:r>
+            <w:r>
+              <w:rPr>
+                <w:rFonts w:ascii="Times New Roman" w:cs="Times New Roman" w:eastAsia="Times New Roman" w:hAnsi="Times New Roman"/>
+                <w:rtl w:val="0"/>
+              </w:rPr>
+              <w:t xml:space="preserve">9</w:t>
+            </w:r>
+            <w:r>
+              <w:rPr>
+                <w:rFonts w:ascii="Times New Roman" w:cs="Times New Roman" w:eastAsia="Times New Roman" w:hAnsi="Times New Roman"/>
+                <w:color w:val="000000"/>
+                <w:rtl w:val="0"/>
+              </w:rPr>
+              <w:t xml:space="preserve">.05 WITA </w:t>
             </w:r>
             <w:r>
               <w:rPr>
@@ -1409,31 +1404,42 @@
               <w:jc w:val="center"/>
               <w:rPr>
                 <w:rFonts w:ascii="Times New Roman" w:cs="Times New Roman" w:eastAsia="Times New Roman" w:hAnsi="Times New Roman"/>
-                <w:highlight w:val="yellow"/>
-              </w:rPr>
-            </w:pPr>
-            <w:r>
-              <w:rPr>
-                <w:rFonts w:ascii="Times New Roman" w:cs="Times New Roman" w:eastAsia="Times New Roman" w:hAnsi="Times New Roman"/>
-                <w:color w:val="000000"/>
-                <w:highlight w:val="yellow"/>
-                <w:rtl w:val="0"/>
-              </w:rPr>
-              <w:t xml:space="preserve">08.</w:t>
-            </w:r>
-            <w:r>
-              <w:rPr>
-                <w:rFonts w:ascii="Times New Roman" w:cs="Times New Roman" w:eastAsia="Times New Roman" w:hAnsi="Times New Roman"/>
-                <w:highlight w:val="yellow"/>
-                <w:rtl w:val="0"/>
-              </w:rPr>
-              <w:t xml:space="preserve">5</w:t>
-            </w:r>
-            <w:r>
-              <w:rPr>
-                <w:rFonts w:ascii="Times New Roman" w:cs="Times New Roman" w:eastAsia="Times New Roman" w:hAnsi="Times New Roman"/>
-                <w:color w:val="000000"/>
-                <w:highlight w:val="yellow"/>
+              </w:rPr>
+            </w:pPr>
+            <w:r>
+              <w:rPr>
+                <w:rFonts w:ascii="Times New Roman" w:cs="Times New Roman" w:eastAsia="Times New Roman" w:hAnsi="Times New Roman"/>
+                <w:color w:val="000000"/>
+                <w:rtl w:val="0"/>
+              </w:rPr>
+              <w:t xml:space="preserve">0</w:t>
+            </w:r>
+            <w:r>
+              <w:rPr>
+                <w:rFonts w:ascii="Times New Roman" w:cs="Times New Roman" w:eastAsia="Times New Roman" w:hAnsi="Times New Roman"/>
+                <w:rtl w:val="0"/>
+              </w:rPr>
+              <w:t xml:space="preserve">9</w:t>
+            </w:r>
+            <w:r>
+              <w:rPr>
+                <w:rFonts w:ascii="Times New Roman" w:cs="Times New Roman" w:eastAsia="Times New Roman" w:hAnsi="Times New Roman"/>
+                <w:color w:val="000000"/>
+                <w:rtl w:val="0"/>
+              </w:rPr>
+              <w:t xml:space="preserve">.</w:t>
+            </w:r>
+            <w:r>
+              <w:rPr>
+                <w:rFonts w:ascii="Times New Roman" w:cs="Times New Roman" w:eastAsia="Times New Roman" w:hAnsi="Times New Roman"/>
+                <w:rtl w:val="0"/>
+              </w:rPr>
+              <w:t xml:space="preserve">0</w:t>
+            </w:r>
+            <w:r>
+              <w:rPr>
+                <w:rFonts w:ascii="Times New Roman" w:cs="Times New Roman" w:eastAsia="Times New Roman" w:hAnsi="Times New Roman"/>
+                <w:color w:val="000000"/>
                 <w:rtl w:val="0"/>
               </w:rPr>
               <w:t xml:space="preserve">5 – 0</w:t>
@@ -1441,16 +1447,14 @@
             <w:r>
               <w:rPr>
                 <w:rFonts w:ascii="Times New Roman" w:cs="Times New Roman" w:eastAsia="Times New Roman" w:hAnsi="Times New Roman"/>
-                <w:highlight w:val="yellow"/>
-                <w:rtl w:val="0"/>
-              </w:rPr>
-              <w:t xml:space="preserve">9.0</w:t>
-            </w:r>
-            <w:r>
-              <w:rPr>
-                <w:rFonts w:ascii="Times New Roman" w:cs="Times New Roman" w:eastAsia="Times New Roman" w:hAnsi="Times New Roman"/>
-                <w:color w:val="000000"/>
-                <w:highlight w:val="yellow"/>
+                <w:rtl w:val="0"/>
+              </w:rPr>
+              <w:t xml:space="preserve">9.1</w:t>
+            </w:r>
+            <w:r>
+              <w:rPr>
+                <w:rFonts w:ascii="Times New Roman" w:cs="Times New Roman" w:eastAsia="Times New Roman" w:hAnsi="Times New Roman"/>
+                <w:color w:val="000000"/>
                 <w:rtl w:val="0"/>
               </w:rPr>
               <w:t xml:space="preserve">0 WITA </w:t>
@@ -1610,14 +1614,12 @@
               <w:jc w:val="center"/>
               <w:rPr>
                 <w:rFonts w:ascii="Times New Roman" w:cs="Times New Roman" w:eastAsia="Times New Roman" w:hAnsi="Times New Roman"/>
-                <w:highlight w:val="yellow"/>
-              </w:rPr>
-            </w:pPr>
-            <w:r>
-              <w:rPr>
-                <w:rFonts w:ascii="Times New Roman" w:cs="Times New Roman" w:eastAsia="Times New Roman" w:hAnsi="Times New Roman"/>
-                <w:color w:val="000000"/>
-                <w:highlight w:val="yellow"/>
+              </w:rPr>
+            </w:pPr>
+            <w:r>
+              <w:rPr>
+                <w:rFonts w:ascii="Times New Roman" w:cs="Times New Roman" w:eastAsia="Times New Roman" w:hAnsi="Times New Roman"/>
+                <w:color w:val="000000"/>
                 <w:rtl w:val="0"/>
               </w:rPr>
               <w:t xml:space="preserve">0</w:t>
@@ -1625,16 +1627,14 @@
             <w:r>
               <w:rPr>
                 <w:rFonts w:ascii="Times New Roman" w:cs="Times New Roman" w:eastAsia="Times New Roman" w:hAnsi="Times New Roman"/>
-                <w:highlight w:val="yellow"/>
-                <w:rtl w:val="0"/>
-              </w:rPr>
-              <w:t xml:space="preserve">9.00</w:t>
-            </w:r>
-            <w:r>
-              <w:rPr>
-                <w:rFonts w:ascii="Times New Roman" w:cs="Times New Roman" w:eastAsia="Times New Roman" w:hAnsi="Times New Roman"/>
-                <w:color w:val="000000"/>
-                <w:highlight w:val="yellow"/>
+                <w:rtl w:val="0"/>
+              </w:rPr>
+              <w:t xml:space="preserve">9.10</w:t>
+            </w:r>
+            <w:r>
+              <w:rPr>
+                <w:rFonts w:ascii="Times New Roman" w:cs="Times New Roman" w:eastAsia="Times New Roman" w:hAnsi="Times New Roman"/>
+                <w:color w:val="000000"/>
                 <w:rtl w:val="0"/>
               </w:rPr>
               <w:t xml:space="preserve"> – </w:t>
@@ -1642,16 +1642,14 @@
             <w:r>
               <w:rPr>
                 <w:rFonts w:ascii="Times New Roman" w:cs="Times New Roman" w:eastAsia="Times New Roman" w:hAnsi="Times New Roman"/>
-                <w:highlight w:val="yellow"/>
-                <w:rtl w:val="0"/>
-              </w:rPr>
-              <w:t xml:space="preserve">10.00</w:t>
-            </w:r>
-            <w:r>
-              <w:rPr>
-                <w:rFonts w:ascii="Times New Roman" w:cs="Times New Roman" w:eastAsia="Times New Roman" w:hAnsi="Times New Roman"/>
-                <w:color w:val="000000"/>
-                <w:highlight w:val="yellow"/>
+                <w:rtl w:val="0"/>
+              </w:rPr>
+              <w:t xml:space="preserve">10.10</w:t>
+            </w:r>
+            <w:r>
+              <w:rPr>
+                <w:rFonts w:ascii="Times New Roman" w:cs="Times New Roman" w:eastAsia="Times New Roman" w:hAnsi="Times New Roman"/>
+                <w:color w:val="000000"/>
                 <w:rtl w:val="0"/>
               </w:rPr>
               <w:t xml:space="preserve"> WITA </w:t>
@@ -1806,30 +1804,26 @@
               <w:jc w:val="center"/>
               <w:rPr>
                 <w:rFonts w:ascii="Times New Roman" w:cs="Times New Roman" w:eastAsia="Times New Roman" w:hAnsi="Times New Roman"/>
-                <w:highlight w:val="yellow"/>
-              </w:rPr>
-            </w:pPr>
-            <w:r>
-              <w:rPr>
-                <w:rFonts w:ascii="Times New Roman" w:cs="Times New Roman" w:eastAsia="Times New Roman" w:hAnsi="Times New Roman"/>
-                <w:highlight w:val="yellow"/>
-                <w:rtl w:val="0"/>
-              </w:rPr>
-              <w:t xml:space="preserve">10.00</w:t>
-            </w:r>
-            <w:r>
-              <w:rPr>
-                <w:rFonts w:ascii="Times New Roman" w:cs="Times New Roman" w:eastAsia="Times New Roman" w:hAnsi="Times New Roman"/>
-                <w:color w:val="000000"/>
-                <w:highlight w:val="yellow"/>
-                <w:rtl w:val="0"/>
-              </w:rPr>
-              <w:t xml:space="preserve"> – 1</w:t>
-            </w:r>
-            <w:r>
-              <w:rPr>
-                <w:rFonts w:ascii="Times New Roman" w:cs="Times New Roman" w:eastAsia="Times New Roman" w:hAnsi="Times New Roman"/>
-                <w:highlight w:val="yellow"/>
+              </w:rPr>
+            </w:pPr>
+            <w:r>
+              <w:rPr>
+                <w:rFonts w:ascii="Times New Roman" w:cs="Times New Roman" w:eastAsia="Times New Roman" w:hAnsi="Times New Roman"/>
+                <w:rtl w:val="0"/>
+              </w:rPr>
+              <w:t xml:space="preserve">10.10 </w:t>
+            </w:r>
+            <w:r>
+              <w:rPr>
+                <w:rFonts w:ascii="Times New Roman" w:cs="Times New Roman" w:eastAsia="Times New Roman" w:hAnsi="Times New Roman"/>
+                <w:color w:val="000000"/>
+                <w:rtl w:val="0"/>
+              </w:rPr>
+              <w:t xml:space="preserve">– 1</w:t>
+            </w:r>
+            <w:r>
+              <w:rPr>
+                <w:rFonts w:ascii="Times New Roman" w:cs="Times New Roman" w:eastAsia="Times New Roman" w:hAnsi="Times New Roman"/>
                 <w:rtl w:val="0"/>
               </w:rPr>
               <w:t xml:space="preserve">0</w:t>
@@ -1838,7 +1832,6 @@
               <w:rPr>
                 <w:rFonts w:ascii="Times New Roman" w:cs="Times New Roman" w:eastAsia="Times New Roman" w:hAnsi="Times New Roman"/>
                 <w:color w:val="000000"/>
-                <w:highlight w:val="yellow"/>
                 <w:rtl w:val="0"/>
               </w:rPr>
               <w:t xml:space="preserve">.</w:t>
@@ -1846,16 +1839,14 @@
             <w:r>
               <w:rPr>
                 <w:rFonts w:ascii="Times New Roman" w:cs="Times New Roman" w:eastAsia="Times New Roman" w:hAnsi="Times New Roman"/>
-                <w:highlight w:val="yellow"/>
-                <w:rtl w:val="0"/>
-              </w:rPr>
-              <w:t xml:space="preserve">15</w:t>
-            </w:r>
-            <w:r>
-              <w:rPr>
-                <w:rFonts w:ascii="Times New Roman" w:cs="Times New Roman" w:eastAsia="Times New Roman" w:hAnsi="Times New Roman"/>
-                <w:color w:val="000000"/>
-                <w:highlight w:val="yellow"/>
+                <w:rtl w:val="0"/>
+              </w:rPr>
+              <w:t xml:space="preserve">30</w:t>
+            </w:r>
+            <w:r>
+              <w:rPr>
+                <w:rFonts w:ascii="Times New Roman" w:cs="Times New Roman" w:eastAsia="Times New Roman" w:hAnsi="Times New Roman"/>
+                <w:color w:val="000000"/>
                 <w:rtl w:val="0"/>
               </w:rPr>
               <w:t xml:space="preserve"> WITA </w:t>
@@ -1988,7 +1979,7 @@
                 <w:b w:val="1"/>
                 <w:rtl w:val="0"/>
               </w:rPr>
-              <w:t xml:space="preserve">Istirahat Sesi I (Penyebara Form Evaluasi dan Sertifikat)</w:t>
+              <w:t xml:space="preserve">Istirahat Sesi I (Penyebaran Form Evaluasi dan Sertifikat)</w:t>
             </w:r>
             <w:r>
               <w:rPr>
@@ -2018,14 +2009,12 @@
               <w:jc w:val="center"/>
               <w:rPr>
                 <w:rFonts w:ascii="Times New Roman" w:cs="Times New Roman" w:eastAsia="Times New Roman" w:hAnsi="Times New Roman"/>
-                <w:highlight w:val="yellow"/>
-              </w:rPr>
-            </w:pPr>
-            <w:r>
-              <w:rPr>
-                <w:rFonts w:ascii="Times New Roman" w:cs="Times New Roman" w:eastAsia="Times New Roman" w:hAnsi="Times New Roman"/>
-                <w:color w:val="000000"/>
-                <w:highlight w:val="yellow"/>
+              </w:rPr>
+            </w:pPr>
+            <w:r>
+              <w:rPr>
+                <w:rFonts w:ascii="Times New Roman" w:cs="Times New Roman" w:eastAsia="Times New Roman" w:hAnsi="Times New Roman"/>
+                <w:color w:val="000000"/>
                 <w:rtl w:val="0"/>
               </w:rPr>
               <w:t xml:space="preserve">10.</w:t>
@@ -2033,16 +2022,14 @@
             <w:r>
               <w:rPr>
                 <w:rFonts w:ascii="Times New Roman" w:cs="Times New Roman" w:eastAsia="Times New Roman" w:hAnsi="Times New Roman"/>
-                <w:highlight w:val="yellow"/>
-                <w:rtl w:val="0"/>
-              </w:rPr>
-              <w:t xml:space="preserve">15</w:t>
-            </w:r>
-            <w:r>
-              <w:rPr>
-                <w:rFonts w:ascii="Times New Roman" w:cs="Times New Roman" w:eastAsia="Times New Roman" w:hAnsi="Times New Roman"/>
-                <w:color w:val="000000"/>
-                <w:highlight w:val="yellow"/>
+                <w:rtl w:val="0"/>
+              </w:rPr>
+              <w:t xml:space="preserve">30</w:t>
+            </w:r>
+            <w:r>
+              <w:rPr>
+                <w:rFonts w:ascii="Times New Roman" w:cs="Times New Roman" w:eastAsia="Times New Roman" w:hAnsi="Times New Roman"/>
+                <w:color w:val="000000"/>
                 <w:rtl w:val="0"/>
               </w:rPr>
               <w:t xml:space="preserve"> – 10.</w:t>
@@ -2050,16 +2037,14 @@
             <w:r>
               <w:rPr>
                 <w:rFonts w:ascii="Times New Roman" w:cs="Times New Roman" w:eastAsia="Times New Roman" w:hAnsi="Times New Roman"/>
-                <w:highlight w:val="yellow"/>
-                <w:rtl w:val="0"/>
-              </w:rPr>
-              <w:t xml:space="preserve">25</w:t>
-            </w:r>
-            <w:r>
-              <w:rPr>
-                <w:rFonts w:ascii="Times New Roman" w:cs="Times New Roman" w:eastAsia="Times New Roman" w:hAnsi="Times New Roman"/>
-                <w:color w:val="000000"/>
-                <w:highlight w:val="yellow"/>
+                <w:rtl w:val="0"/>
+              </w:rPr>
+              <w:t xml:space="preserve">45</w:t>
+            </w:r>
+            <w:r>
+              <w:rPr>
+                <w:rFonts w:ascii="Times New Roman" w:cs="Times New Roman" w:eastAsia="Times New Roman" w:hAnsi="Times New Roman"/>
+                <w:color w:val="000000"/>
                 <w:rtl w:val="0"/>
               </w:rPr>
               <w:t xml:space="preserve"> WITA</w:t>
@@ -2218,16 +2203,14 @@
               <w:rPr>
                 <w:rFonts w:ascii="Times New Roman" w:cs="Times New Roman" w:eastAsia="Times New Roman" w:hAnsi="Times New Roman"/>
                 <w:color w:val="000000"/>
-                <w:highlight w:val="yellow"/>
-              </w:rPr>
-            </w:pPr>
-            <w:r>
-              <w:rPr>
-                <w:rFonts w:ascii="Times New Roman" w:cs="Times New Roman" w:eastAsia="Times New Roman" w:hAnsi="Times New Roman"/>
-                <w:highlight w:val="yellow"/>
-                <w:rtl w:val="0"/>
-              </w:rPr>
-              <w:t xml:space="preserve">10.25 – 10.30 WITA</w:t>
+              </w:rPr>
+            </w:pPr>
+            <w:r>
+              <w:rPr>
+                <w:rFonts w:ascii="Times New Roman" w:cs="Times New Roman" w:eastAsia="Times New Roman" w:hAnsi="Times New Roman"/>
+                <w:rtl w:val="0"/>
+              </w:rPr>
+              <w:t xml:space="preserve">10.45 – 10.50 WITA</w:t>
             </w:r>
             <w:r>
               <w:rPr>
@@ -2384,16 +2367,14 @@
               <w:rPr>
                 <w:rFonts w:ascii="Times New Roman" w:cs="Times New Roman" w:eastAsia="Times New Roman" w:hAnsi="Times New Roman"/>
                 <w:color w:val="000000"/>
-                <w:highlight w:val="yellow"/>
-              </w:rPr>
-            </w:pPr>
-            <w:r>
-              <w:rPr>
-                <w:rFonts w:ascii="Times New Roman" w:cs="Times New Roman" w:eastAsia="Times New Roman" w:hAnsi="Times New Roman"/>
-                <w:highlight w:val="yellow"/>
-                <w:rtl w:val="0"/>
-              </w:rPr>
-              <w:t xml:space="preserve">10.30 – 11.30 WITA</w:t>
+              </w:rPr>
+            </w:pPr>
+            <w:r>
+              <w:rPr>
+                <w:rFonts w:ascii="Times New Roman" w:cs="Times New Roman" w:eastAsia="Times New Roman" w:hAnsi="Times New Roman"/>
+                <w:rtl w:val="0"/>
+              </w:rPr>
+              <w:t xml:space="preserve">10.50 – 11.50 WITA</w:t>
             </w:r>
             <w:r>
               <w:rPr>
@@ -2534,16 +2515,14 @@
               <w:rPr>
                 <w:rFonts w:ascii="Times New Roman" w:cs="Times New Roman" w:eastAsia="Times New Roman" w:hAnsi="Times New Roman"/>
                 <w:color w:val="000000"/>
-                <w:highlight w:val="yellow"/>
-              </w:rPr>
-            </w:pPr>
-            <w:r>
-              <w:rPr>
-                <w:rFonts w:ascii="Times New Roman" w:cs="Times New Roman" w:eastAsia="Times New Roman" w:hAnsi="Times New Roman"/>
-                <w:highlight w:val="yellow"/>
-                <w:rtl w:val="0"/>
-              </w:rPr>
-              <w:t xml:space="preserve">11.30 – 11.45 WITA</w:t>
+              </w:rPr>
+            </w:pPr>
+            <w:r>
+              <w:rPr>
+                <w:rFonts w:ascii="Times New Roman" w:cs="Times New Roman" w:eastAsia="Times New Roman" w:hAnsi="Times New Roman"/>
+                <w:rtl w:val="0"/>
+              </w:rPr>
+              <w:t xml:space="preserve">11.50 – 12.10 WITA</w:t>
             </w:r>
             <w:r>
               <w:rPr>
@@ -2653,7 +2632,7 @@
                 <w:b w:val="1"/>
                 <w:rtl w:val="0"/>
               </w:rPr>
-              <w:t xml:space="preserve">Istirahat Sesi II (Penyebara Form Evaluasi dan Sertifikat) - Selesai</w:t>
+              <w:t xml:space="preserve">Istirahat Sesi II (Penyebaran Form Evaluasi dan Sertifikat) - Selesai</w:t>
             </w:r>
           </w:p>
         </w:tc>
@@ -2678,16 +2657,14 @@
               <w:jc w:val="center"/>
               <w:rPr>
                 <w:rFonts w:ascii="Times New Roman" w:cs="Times New Roman" w:eastAsia="Times New Roman" w:hAnsi="Times New Roman"/>
-                <w:highlight w:val="yellow"/>
-              </w:rPr>
-            </w:pPr>
-            <w:r>
-              <w:rPr>
-                <w:rFonts w:ascii="Times New Roman" w:cs="Times New Roman" w:eastAsia="Times New Roman" w:hAnsi="Times New Roman"/>
-                <w:highlight w:val="yellow"/>
-                <w:rtl w:val="0"/>
-              </w:rPr>
-              <w:t xml:space="preserve">11.45 WITA - Selesai</w:t>
+              </w:rPr>
+            </w:pPr>
+            <w:r>
+              <w:rPr>
+                <w:rFonts w:ascii="Times New Roman" w:cs="Times New Roman" w:eastAsia="Times New Roman" w:hAnsi="Times New Roman"/>
+                <w:rtl w:val="0"/>
+              </w:rPr>
+              <w:t xml:space="preserve">12.10 WITA - Selesai</w:t>
             </w:r>
           </w:p>
           <w:p>
@@ -2981,12 +2958,12 @@
           <wp:extent cx="1080000" cy="1065448"/>
           <wp:effectExtent b="0" l="0" r="0" t="0"/>
           <wp:wrapNone/>
-          <wp:docPr descr="Logo, company name&#10;&#10;Description automatically generated" id="22" name="image1.png"/>
+          <wp:docPr descr="Logo, company name&#10;&#10;Description automatically generated" id="26" name="image3.png"/>
           <a:graphic>
             <a:graphicData uri="http://schemas.openxmlformats.org/drawingml/2006/picture">
               <pic:pic>
                 <pic:nvPicPr>
-                  <pic:cNvPr descr="Logo, company name&#10;&#10;Description automatically generated" id="0" name="image1.png"/>
+                  <pic:cNvPr descr="Logo, company name&#10;&#10;Description automatically generated" id="0" name="image3.png"/>
                   <pic:cNvPicPr preferRelativeResize="0"/>
                 </pic:nvPicPr>
                 <pic:blipFill>
@@ -3027,12 +3004,12 @@
             <wp:posOffset>5953125</wp:posOffset>
           </wp:positionH>
           <wp:positionV relativeFrom="paragraph">
-            <wp:posOffset>-54290</wp:posOffset>
+            <wp:posOffset>-54291</wp:posOffset>
           </wp:positionV>
           <wp:extent cx="1005893" cy="1078992"/>
           <wp:effectExtent b="0" l="0" r="0" t="0"/>
           <wp:wrapNone/>
-          <wp:docPr id="23" name="image2.png"/>
+          <wp:docPr id="27" name="image2.png"/>
           <a:graphic>
             <a:graphicData uri="http://schemas.openxmlformats.org/drawingml/2006/picture">
               <pic:pic>
@@ -3061,6 +3038,48 @@
         </wp:anchor>
       </w:drawing>
     </w:r>
+    <w:r>
+      <w:drawing>
+        <wp:anchor allowOverlap="1" behindDoc="0" distB="0" distT="0" distL="114300" distR="114300" hidden="0" layoutInCell="1" locked="0" relativeHeight="0" simplePos="0">
+          <wp:simplePos x="0" y="0"/>
+          <wp:positionH relativeFrom="column">
+            <wp:posOffset>5953125</wp:posOffset>
+          </wp:positionH>
+          <wp:positionV relativeFrom="paragraph">
+            <wp:posOffset>-54289</wp:posOffset>
+          </wp:positionV>
+          <wp:extent cx="1005893" cy="1078992"/>
+          <wp:effectExtent b="0" l="0" r="0" t="0"/>
+          <wp:wrapNone/>
+          <wp:docPr id="28" name="image1.png"/>
+          <a:graphic>
+            <a:graphicData uri="http://schemas.openxmlformats.org/drawingml/2006/picture">
+              <pic:pic>
+                <pic:nvPicPr>
+                  <pic:cNvPr id="0" name="image1.png"/>
+                  <pic:cNvPicPr preferRelativeResize="0"/>
+                </pic:nvPicPr>
+                <pic:blipFill>
+                  <a:blip r:embed="rId3"/>
+                  <a:srcRect b="0" l="0" r="0" t="0"/>
+                  <a:stretch>
+                    <a:fillRect/>
+                  </a:stretch>
+                </pic:blipFill>
+                <pic:spPr>
+                  <a:xfrm>
+                    <a:off x="0" y="0"/>
+                    <a:ext cx="1005893" cy="1078992"/>
+                  </a:xfrm>
+                  <a:prstGeom prst="rect"/>
+                  <a:ln/>
+                </pic:spPr>
+              </pic:pic>
+            </a:graphicData>
+          </a:graphic>
+        </wp:anchor>
+      </w:drawing>
+    </w:r>
   </w:p>
   <w:p>
     <w:pPr>
@@ -3226,7 +3245,7 @@
       </w:rPr>
       <w:t xml:space="preserve">E-mail: </w:t>
     </w:r>
-    <w:hyperlink r:id="rId3">
+    <w:hyperlink r:id="rId4">
       <w:r>
         <w:rPr>
           <w:rFonts w:ascii="Times New Roman" w:cs="Times New Roman" w:eastAsia="Times New Roman" w:hAnsi="Times New Roman"/>
@@ -3244,7 +3263,7 @@
       </w:rPr>
       <w:t xml:space="preserve">  Website: </w:t>
     </w:r>
-    <w:hyperlink r:id="rId4">
+    <w:hyperlink r:id="rId5">
       <w:r>
         <w:rPr>
           <w:rFonts w:ascii="Times New Roman" w:cs="Times New Roman" w:eastAsia="Times New Roman" w:hAnsi="Times New Roman"/>
@@ -3267,15 +3286,15 @@
             <wp:anchor allowOverlap="1" behindDoc="1" distB="0" distT="0" distL="0" distR="0" hidden="0" layoutInCell="1" locked="0" relativeHeight="0" simplePos="0">
               <wp:simplePos x="0" y="0"/>
               <wp:positionH relativeFrom="column">
-                <wp:posOffset>-380999</wp:posOffset>
+                <wp:posOffset>-371474</wp:posOffset>
               </wp:positionH>
               <wp:positionV relativeFrom="paragraph">
-                <wp:posOffset>127000</wp:posOffset>
+                <wp:posOffset>152400</wp:posOffset>
               </wp:positionV>
-              <wp:extent cx="7430770" cy="76200"/>
+              <wp:extent cx="7392670" cy="38100"/>
               <wp:effectExtent b="0" l="0" r="0" t="0"/>
               <wp:wrapNone/>
-              <wp:docPr id="20" name=""/>
+              <wp:docPr id="24" name=""/>
               <a:graphic>
                 <a:graphicData uri="http://schemas.microsoft.com/office/word/2010/wordprocessingShape">
                   <wps:wsp>
@@ -3295,8 +3314,8 @@
                         </a:solidFill>
                         <a:prstDash val="solid"/>
                         <a:round/>
-                        <a:headEnd len="sm" w="sm" type="none"/>
-                        <a:tailEnd len="sm" w="sm" type="none"/>
+                        <a:headEnd len="med" w="med" type="none"/>
+                        <a:tailEnd len="med" w="med" type="none"/>
                       </a:ln>
                     </wps:spPr>
                     <wps:bodyPr anchorCtr="0" anchor="ctr" bIns="91425" lIns="91425" spcFirstLastPara="1" rIns="91425" wrap="square" tIns="91425">
@@ -3313,24 +3332,24 @@
             <wp:anchor allowOverlap="1" behindDoc="1" distB="0" distT="0" distL="0" distR="0" hidden="0" layoutInCell="1" locked="0" relativeHeight="0" simplePos="0">
               <wp:simplePos x="0" y="0"/>
               <wp:positionH relativeFrom="column">
-                <wp:posOffset>-380999</wp:posOffset>
+                <wp:posOffset>-371474</wp:posOffset>
               </wp:positionH>
               <wp:positionV relativeFrom="paragraph">
-                <wp:posOffset>127000</wp:posOffset>
+                <wp:posOffset>152400</wp:posOffset>
               </wp:positionV>
-              <wp:extent cx="7430770" cy="76200"/>
+              <wp:extent cx="7392670" cy="38100"/>
               <wp:effectExtent b="0" l="0" r="0" t="0"/>
               <wp:wrapNone/>
-              <wp:docPr id="20" name="image3.png"/>
+              <wp:docPr id="24" name="image4.png"/>
               <a:graphic>
                 <a:graphicData uri="http://schemas.openxmlformats.org/drawingml/2006/picture">
                   <pic:pic>
                     <pic:nvPicPr>
-                      <pic:cNvPr id="0" name="image3.png"/>
+                      <pic:cNvPr id="0" name="image4.png"/>
                       <pic:cNvPicPr preferRelativeResize="0"/>
                     </pic:nvPicPr>
                     <pic:blipFill>
-                      <a:blip r:embed="rId5"/>
+                      <a:blip r:embed="rId6"/>
                       <a:srcRect/>
                       <a:stretch>
                         <a:fillRect/>
@@ -3339,7 +3358,7 @@
                     <pic:spPr>
                       <a:xfrm>
                         <a:off x="0" y="0"/>
-                        <a:ext cx="7430770" cy="76200"/>
+                        <a:ext cx="7392670" cy="38100"/>
                       </a:xfrm>
                       <a:prstGeom prst="rect"/>
                       <a:ln/>
@@ -3351,20 +3370,6 @@
           </w:drawing>
         </mc:Fallback>
       </mc:AlternateContent>
-    </w:r>
-  </w:p>
-  <w:p>
-    <w:pPr>
-      <w:spacing w:after="0" w:line="240" w:lineRule="auto"/>
-      <w:jc w:val="left"/>
-      <w:rPr>
-        <w:rFonts w:ascii="Times New Roman" w:cs="Times New Roman" w:eastAsia="Times New Roman" w:hAnsi="Times New Roman"/>
-      </w:rPr>
-    </w:pPr>
-    <w:r>
-      <w:rPr>
-        <w:rtl w:val="0"/>
-      </w:rPr>
     </w:r>
   </w:p>
   <w:p>
@@ -3777,6 +3782,117 @@
     <w:pPr>
       <w:keepNext w:val="1"/>
       <w:keepLines w:val="1"/>
+      <w:spacing w:after="120" w:before="480" w:lineRule="auto"/>
+    </w:pPr>
+    <w:rPr>
+      <w:b w:val="1"/>
+      <w:sz w:val="48"/>
+      <w:szCs w:val="48"/>
+    </w:rPr>
+  </w:style>
+  <w:style w:type="paragraph" w:styleId="Heading2">
+    <w:name w:val="heading 2"/>
+    <w:basedOn w:val="Normal"/>
+    <w:next w:val="Normal"/>
+    <w:pPr>
+      <w:keepNext w:val="1"/>
+      <w:keepLines w:val="1"/>
+      <w:spacing w:after="80" w:before="360" w:lineRule="auto"/>
+    </w:pPr>
+    <w:rPr>
+      <w:b w:val="1"/>
+      <w:sz w:val="36"/>
+      <w:szCs w:val="36"/>
+    </w:rPr>
+  </w:style>
+  <w:style w:type="paragraph" w:styleId="Heading3">
+    <w:name w:val="heading 3"/>
+    <w:basedOn w:val="Normal"/>
+    <w:next w:val="Normal"/>
+    <w:pPr>
+      <w:keepNext w:val="1"/>
+      <w:keepLines w:val="1"/>
+      <w:spacing w:after="80" w:before="280" w:lineRule="auto"/>
+    </w:pPr>
+    <w:rPr>
+      <w:b w:val="1"/>
+      <w:sz w:val="28"/>
+      <w:szCs w:val="28"/>
+    </w:rPr>
+  </w:style>
+  <w:style w:type="paragraph" w:styleId="Heading4">
+    <w:name w:val="heading 4"/>
+    <w:basedOn w:val="Normal"/>
+    <w:next w:val="Normal"/>
+    <w:pPr>
+      <w:keepNext w:val="1"/>
+      <w:keepLines w:val="1"/>
+      <w:spacing w:after="40" w:before="240" w:lineRule="auto"/>
+    </w:pPr>
+    <w:rPr>
+      <w:b w:val="1"/>
+      <w:sz w:val="24"/>
+      <w:szCs w:val="24"/>
+    </w:rPr>
+  </w:style>
+  <w:style w:type="paragraph" w:styleId="Heading5">
+    <w:name w:val="heading 5"/>
+    <w:basedOn w:val="Normal"/>
+    <w:next w:val="Normal"/>
+    <w:pPr>
+      <w:keepNext w:val="1"/>
+      <w:keepLines w:val="1"/>
+      <w:spacing w:after="40" w:before="220" w:lineRule="auto"/>
+    </w:pPr>
+    <w:rPr>
+      <w:b w:val="1"/>
+      <w:sz w:val="22"/>
+      <w:szCs w:val="22"/>
+    </w:rPr>
+  </w:style>
+  <w:style w:type="paragraph" w:styleId="Heading6">
+    <w:name w:val="heading 6"/>
+    <w:basedOn w:val="Normal"/>
+    <w:next w:val="Normal"/>
+    <w:pPr>
+      <w:keepNext w:val="1"/>
+      <w:keepLines w:val="1"/>
+      <w:spacing w:after="40" w:before="200" w:lineRule="auto"/>
+    </w:pPr>
+    <w:rPr>
+      <w:b w:val="1"/>
+      <w:sz w:val="20"/>
+      <w:szCs w:val="20"/>
+    </w:rPr>
+  </w:style>
+  <w:style w:type="paragraph" w:styleId="Title">
+    <w:name w:val="Title"/>
+    <w:basedOn w:val="Normal"/>
+    <w:next w:val="Normal"/>
+    <w:pPr>
+      <w:keepNext w:val="1"/>
+      <w:keepLines w:val="1"/>
+      <w:spacing w:after="120" w:before="480" w:lineRule="auto"/>
+    </w:pPr>
+    <w:rPr>
+      <w:b w:val="1"/>
+      <w:sz w:val="72"/>
+      <w:szCs w:val="72"/>
+    </w:rPr>
+  </w:style>
+  <w:style w:type="paragraph" w:styleId="Normal" w:default="1">
+    <w:name w:val="normal"/>
+  </w:style>
+  <w:style w:type="table" w:styleId="TableNormal" w:default="1">
+    <w:name w:val="Table Normal"/>
+  </w:style>
+  <w:style w:type="paragraph" w:styleId="Heading1">
+    <w:name w:val="heading 1"/>
+    <w:basedOn w:val="Normal"/>
+    <w:next w:val="Normal"/>
+    <w:pPr>
+      <w:keepNext w:val="1"/>
+      <w:keepLines w:val="1"/>
       <w:pageBreakBefore w:val="0"/>
       <w:spacing w:after="120" w:before="480" w:lineRule="auto"/>
     </w:pPr>
@@ -4005,6 +4121,36 @@
       <w:keepNext w:val="1"/>
       <w:keepLines w:val="1"/>
       <w:pageBreakBefore w:val="0"/>
+      <w:spacing w:after="80" w:before="360" w:lineRule="auto"/>
+    </w:pPr>
+    <w:rPr>
+      <w:rFonts w:ascii="Georgia" w:cs="Georgia" w:eastAsia="Georgia" w:hAnsi="Georgia"/>
+      <w:i w:val="1"/>
+      <w:color w:val="666666"/>
+      <w:sz w:val="48"/>
+      <w:szCs w:val="48"/>
+    </w:rPr>
+  </w:style>
+  <w:style w:type="table" w:styleId="Table1">
+    <w:basedOn w:val="TableNormal"/>
+    <w:tblPr>
+      <w:tblStyleRowBandSize w:val="1"/>
+      <w:tblStyleColBandSize w:val="1"/>
+      <w:tblCellMar>
+        <w:top w:w="15.0" w:type="dxa"/>
+        <w:left w:w="15.0" w:type="dxa"/>
+        <w:bottom w:w="15.0" w:type="dxa"/>
+        <w:right w:w="15.0" w:type="dxa"/>
+      </w:tblCellMar>
+    </w:tblPr>
+  </w:style>
+  <w:style w:type="paragraph" w:styleId="Subtitle">
+    <w:name w:val="Subtitle"/>
+    <w:basedOn w:val="Normal"/>
+    <w:next w:val="Normal"/>
+    <w:pPr>
+      <w:keepNext w:val="1"/>
+      <w:keepLines w:val="1"/>
       <w:spacing w:after="80" w:before="360" w:lineRule="auto"/>
     </w:pPr>
     <w:rPr>
@@ -4418,7 +4564,7 @@
 
 <file path=customXML/item1.xml><?xml version="1.0" encoding="utf-8"?>
 <go:gDocsCustomXmlDataStorage xmlns:go="http://customooxmlschemas.google.com/" xmlns:r="http://schemas.openxmlformats.org/officeDocument/2006/relationships">
-  <go:docsCustomData xmlns:go="http://customooxmlschemas.google.com/" roundtripDataSignature="AMtx7mh9jeix5VImo1nEdObsGIhNZLubKA==">AMUW2mU8jHo35/dZZQuBVnZCb5xw4W/pInq+qEx4CtE9EQ4VdBRYLFT7L76EuhszrlP9q7tRsDLE9PlRg7LT+YgSfP9eK8zZpRmTDNvNIvVcaHLzQxjq9J1D/TahuD4DfZ2tK9zqcv1mqQRiWn6hr0K6tzrorxmF6wKxahJjXnj9kjqelsiIK2RycN3xjQjcTg8Zmnf28o1/kBE+LvK8Y0/RtxhStbqeqIHBwYucA5doALta6DnM0+SGg3ZI8msjU1VIceEe69yoJmqq3XY9jAjRkF/XkwTZ19IQ1GXGjndnyqMZIPIRzZ104Nrz7XiwwZSPOaBABP9Popq/AL+CS2eSMdUG+RlUq2IBrUAxVMNRewYrlcSBDqk=</go:docsCustomData>
+  <go:docsCustomData xmlns:go="http://customooxmlschemas.google.com/" roundtripDataSignature="AMtx7mi9UFGcikV8sutZHScDU1/HZiQ1fA==">AMUW2mU5Jt66Rj8N234GyB+GFoIWqQ2Dy+giae9JHryKE46KHFBJHtRRQcmH9Z0TGm7dErssdZB2RPdibaX9XniM5AJ0OT1YZ2lgWF+L03BNf9PVOaOXOIv8xTOE6AaP4MPx+P1xpRt5/2NZ48CWYU9EteRe/K3oh4KaxjLr8DgIaeNExDHX2OfPWZQT5PFmjZp1l3mL1bfbMu/RwOs8q1Gy/AeGrlfDB5Ql6Zz5q8wn/lkToqKqyISvUVa1aj6S+lkfp7sUISahiGPdUyWUlw7M8k3b6PXpfcHPcu51faXF+DBkFml1qCszXyOjeKpOMye4eZmn+7YviqHES9RZ1qkoVmeDGz90TSQ3+lconX71vcZ4/xmQnG4=</go:docsCustomData>
 </go:gDocsCustomXmlDataStorage>
 </file>
 
